--- a/DJ Resume.docx
+++ b/DJ Resume.docx
@@ -543,8 +543,6 @@
               </w:rPr>
               <w:t>9</w:t>
             </w:r>
-            <w:bookmarkStart w:id="0" w:name="_GoBack"/>
-            <w:bookmarkEnd w:id="0"/>
           </w:p>
           <w:p>
             <w:pPr>
@@ -883,6 +881,28 @@
                 <w:szCs w:val="20"/>
               </w:rPr>
               <w:t>Json</w:t>
+            </w:r>
+          </w:p>
+          <w:p>
+            <w:pPr>
+              <w:numPr>
+                <w:ilvl w:val="0"/>
+                <w:numId w:val="10"/>
+              </w:numPr>
+              <w:spacing w:after="100" w:afterAutospacing="1"/>
+              <w:rPr>
+                <w:rFonts w:ascii="Calibri" w:eastAsia="Arial Unicode MS" w:hAnsi="Calibri" w:cs="Calibri"/>
+                <w:sz w:val="20"/>
+                <w:szCs w:val="20"/>
+              </w:rPr>
+            </w:pPr>
+            <w:r>
+              <w:rPr>
+                <w:rFonts w:ascii="Calibri" w:eastAsia="Arial Unicode MS" w:hAnsi="Calibri" w:cs="Calibri"/>
+                <w:sz w:val="20"/>
+                <w:szCs w:val="20"/>
+              </w:rPr>
+              <w:t>EPPlus</w:t>
             </w:r>
           </w:p>
         </w:tc>
@@ -938,7 +958,16 @@
                 <w:szCs w:val="20"/>
                 <w:lang w:eastAsia="ru-RU"/>
               </w:rPr>
-              <w:t xml:space="preserve"> 2.2x</w:t>
+              <w:t xml:space="preserve"> 2.2</w:t>
+            </w:r>
+            <w:r>
+              <w:rPr>
+                <w:rFonts w:ascii="Calibri" w:eastAsia="Arial Unicode MS" w:hAnsi="Calibri" w:cs="Calibri"/>
+                <w:sz w:val="20"/>
+                <w:szCs w:val="20"/>
+                <w:lang w:eastAsia="ru-RU"/>
+              </w:rPr>
+              <w:t>/3.0</w:t>
             </w:r>
             <w:r>
               <w:rPr>
@@ -1691,7 +1720,81 @@
           <w:sz w:val="20"/>
           <w:szCs w:val="20"/>
         </w:rPr>
-        <w:t>Created several .NET and .NetCore MVC RESTful WebAPIs and Web Applications dealing with Travel, Emails and Messaging.</w:t>
+        <w:t xml:space="preserve">Created several .NET and .NetCore </w:t>
+      </w:r>
+      <w:r>
+        <w:rPr>
+          <w:rFonts w:ascii="Calibri" w:hAnsi="Calibri" w:cs="Calibri"/>
+          <w:color w:val="000000"/>
+          <w:sz w:val="20"/>
+          <w:szCs w:val="20"/>
+        </w:rPr>
+        <w:t xml:space="preserve">2.2 </w:t>
+      </w:r>
+      <w:r>
+        <w:rPr>
+          <w:rFonts w:ascii="Calibri" w:hAnsi="Calibri" w:cs="Calibri"/>
+          <w:color w:val="000000"/>
+          <w:sz w:val="20"/>
+          <w:szCs w:val="20"/>
+        </w:rPr>
+        <w:t>&amp; 3.0</w:t>
+      </w:r>
+      <w:r>
+        <w:rPr>
+          <w:rFonts w:ascii="Calibri" w:hAnsi="Calibri" w:cs="Calibri"/>
+          <w:color w:val="000000"/>
+          <w:sz w:val="20"/>
+          <w:szCs w:val="20"/>
+        </w:rPr>
+        <w:t xml:space="preserve"> </w:t>
+      </w:r>
+      <w:r>
+        <w:rPr>
+          <w:rFonts w:ascii="Calibri" w:hAnsi="Calibri" w:cs="Calibri"/>
+          <w:color w:val="000000"/>
+          <w:sz w:val="20"/>
+          <w:szCs w:val="20"/>
+        </w:rPr>
+        <w:t xml:space="preserve">RESTful WebAPIs and Web Applications dealing with Travel, </w:t>
+      </w:r>
+      <w:r>
+        <w:rPr>
+          <w:rFonts w:ascii="Calibri" w:hAnsi="Calibri" w:cs="Calibri"/>
+          <w:color w:val="000000"/>
+          <w:sz w:val="20"/>
+          <w:szCs w:val="20"/>
+        </w:rPr>
+        <w:t xml:space="preserve">Credit Cards, Profiles, Accounting, </w:t>
+      </w:r>
+      <w:r>
+        <w:rPr>
+          <w:rFonts w:ascii="Calibri" w:hAnsi="Calibri" w:cs="Calibri"/>
+          <w:color w:val="000000"/>
+          <w:sz w:val="20"/>
+          <w:szCs w:val="20"/>
+        </w:rPr>
+        <w:t>Emails and Messaging.</w:t>
+      </w:r>
+      <w:r>
+        <w:rPr>
+          <w:rFonts w:ascii="Calibri" w:hAnsi="Calibri" w:cs="Calibri"/>
+          <w:color w:val="000000"/>
+          <w:sz w:val="20"/>
+          <w:szCs w:val="20"/>
+        </w:rPr>
+        <w:t xml:space="preserve">  All including https</w:t>
+      </w:r>
+      <w:bookmarkStart w:id="0" w:name="_GoBack"/>
+      <w:bookmarkEnd w:id="0"/>
+      <w:r>
+        <w:rPr>
+          <w:rFonts w:ascii="Calibri" w:hAnsi="Calibri" w:cs="Calibri"/>
+          <w:color w:val="000000"/>
+          <w:sz w:val="20"/>
+          <w:szCs w:val="20"/>
+        </w:rPr>
+        <w:t xml:space="preserve"> Json transport and Identity Server tokens for secure communications. </w:t>
       </w:r>
     </w:p>
     <w:p>
@@ -1737,7 +1840,34 @@
           <w:sz w:val="20"/>
           <w:szCs w:val="20"/>
         </w:rPr>
-        <w:t>Worked on new front-end applications using Angular 7/8, and created and used .Net Core 2.2 Web APIs on back-end.</w:t>
+        <w:t xml:space="preserve">Worked on new front-end applications using Angular 7/8, and created and used .Net Core 2.2 </w:t>
+      </w:r>
+      <w:r>
+        <w:rPr>
+          <w:rFonts w:ascii="Calibri" w:hAnsi="Calibri" w:cs="Calibri"/>
+          <w:color w:val="000000"/>
+          <w:sz w:val="20"/>
+          <w:szCs w:val="20"/>
+        </w:rPr>
+        <w:t xml:space="preserve">&amp; 3.0 </w:t>
+      </w:r>
+      <w:r>
+        <w:rPr>
+          <w:rFonts w:ascii="Calibri" w:hAnsi="Calibri" w:cs="Calibri"/>
+          <w:color w:val="000000"/>
+          <w:sz w:val="20"/>
+          <w:szCs w:val="20"/>
+        </w:rPr>
+        <w:t>Web APIs on back-end.</w:t>
+      </w:r>
+      <w:r>
+        <w:rPr>
+          <w:rFonts w:ascii="Calibri" w:hAnsi="Calibri" w:cs="Calibri"/>
+          <w:color w:val="000000"/>
+          <w:sz w:val="20"/>
+          <w:szCs w:val="20"/>
+        </w:rPr>
+        <w:t xml:space="preserve"> Including refactoring the Starbucks application.</w:t>
       </w:r>
     </w:p>
     <w:p>
@@ -5774,6 +5904,7 @@
     <w:lsdException w:name="HTML Sample" w:semiHidden="1" w:unhideWhenUsed="1"/>
     <w:lsdException w:name="HTML Typewriter" w:semiHidden="1" w:unhideWhenUsed="1"/>
     <w:lsdException w:name="HTML Variable" w:semiHidden="1" w:unhideWhenUsed="1"/>
+    <w:lsdException w:name="Normal Table" w:semiHidden="1" w:unhideWhenUsed="1"/>
     <w:lsdException w:name="annotation subject" w:semiHidden="1" w:unhideWhenUsed="1"/>
     <w:lsdException w:name="No List" w:semiHidden="1" w:unhideWhenUsed="1"/>
     <w:lsdException w:name="Outline List 1" w:semiHidden="1" w:unhideWhenUsed="1"/>
@@ -5820,7 +5951,9 @@
     <w:lsdException w:name="Table Subtle 2" w:semiHidden="1" w:unhideWhenUsed="1"/>
     <w:lsdException w:name="Table Web 1" w:semiHidden="1" w:unhideWhenUsed="1"/>
     <w:lsdException w:name="Table Web 2" w:semiHidden="1" w:unhideWhenUsed="1"/>
+    <w:lsdException w:name="Table Web 3" w:semiHidden="1" w:unhideWhenUsed="1"/>
     <w:lsdException w:name="Balloon Text" w:semiHidden="1" w:unhideWhenUsed="1"/>
+    <w:lsdException w:name="Table Theme" w:semiHidden="1" w:unhideWhenUsed="1"/>
     <w:lsdException w:name="Placeholder Text" w:semiHidden="1" w:uiPriority="99"/>
     <w:lsdException w:name="No Spacing" w:uiPriority="1" w:qFormat="1"/>
     <w:lsdException w:name="Light Shading" w:uiPriority="60"/>

--- a/DJ Resume.docx
+++ b/DJ Resume.docx
@@ -442,8 +442,8 @@
         <w:tblLook w:val="04A0" w:firstRow="1" w:lastRow="0" w:firstColumn="1" w:lastColumn="0" w:noHBand="0" w:noVBand="1"/>
       </w:tblPr>
       <w:tblGrid>
-        <w:gridCol w:w="4276"/>
-        <w:gridCol w:w="4364"/>
+        <w:gridCol w:w="4278"/>
+        <w:gridCol w:w="4362"/>
       </w:tblGrid>
       <w:tr>
         <w:tc>
@@ -676,6 +676,24 @@
               </w:rPr>
               <w:t xml:space="preserve"> </w:t>
             </w:r>
+            <w:r>
+              <w:rPr>
+                <w:rFonts w:ascii="Calibri" w:eastAsia="Arial Unicode MS" w:hAnsi="Calibri" w:cs="Calibri"/>
+                <w:sz w:val="20"/>
+                <w:szCs w:val="20"/>
+              </w:rPr>
+              <w:t>/ Types</w:t>
+            </w:r>
+            <w:bookmarkStart w:id="0" w:name="_GoBack"/>
+            <w:bookmarkEnd w:id="0"/>
+            <w:r>
+              <w:rPr>
+                <w:rFonts w:ascii="Calibri" w:eastAsia="Arial Unicode MS" w:hAnsi="Calibri" w:cs="Calibri"/>
+                <w:sz w:val="20"/>
+                <w:szCs w:val="20"/>
+              </w:rPr>
+              <w:t>cript</w:t>
+            </w:r>
           </w:p>
           <w:p>
             <w:pPr>
@@ -903,6 +921,28 @@
                 <w:szCs w:val="20"/>
               </w:rPr>
               <w:t>EPPlus</w:t>
+            </w:r>
+          </w:p>
+          <w:p>
+            <w:pPr>
+              <w:numPr>
+                <w:ilvl w:val="0"/>
+                <w:numId w:val="10"/>
+              </w:numPr>
+              <w:spacing w:after="100" w:afterAutospacing="1"/>
+              <w:rPr>
+                <w:rFonts w:ascii="Calibri" w:eastAsia="Arial Unicode MS" w:hAnsi="Calibri" w:cs="Calibri"/>
+                <w:sz w:val="20"/>
+                <w:szCs w:val="20"/>
+              </w:rPr>
+            </w:pPr>
+            <w:r>
+              <w:rPr>
+                <w:rFonts w:ascii="Calibri" w:eastAsia="Arial Unicode MS" w:hAnsi="Calibri" w:cs="Calibri"/>
+                <w:sz w:val="20"/>
+                <w:szCs w:val="20"/>
+              </w:rPr>
+              <w:t xml:space="preserve">Jira </w:t>
             </w:r>
           </w:p>
         </w:tc>
@@ -1046,6 +1086,14 @@
               </w:rPr>
               <w:t>Identity Server</w:t>
             </w:r>
+            <w:r>
+              <w:rPr>
+                <w:rFonts w:ascii="Calibri" w:eastAsia="Arial Unicode MS" w:hAnsi="Calibri" w:cs="Calibri"/>
+                <w:sz w:val="20"/>
+                <w:szCs w:val="20"/>
+              </w:rPr>
+              <w:t xml:space="preserve"> / OAuth / Tokens</w:t>
+            </w:r>
           </w:p>
           <w:p>
             <w:pPr>
@@ -1275,6 +1323,45 @@
               <w:t>RestSharp</w:t>
             </w:r>
           </w:p>
+          <w:p>
+            <w:pPr>
+              <w:numPr>
+                <w:ilvl w:val="0"/>
+                <w:numId w:val="10"/>
+              </w:numPr>
+              <w:spacing w:after="100" w:afterAutospacing="1"/>
+              <w:rPr>
+                <w:rFonts w:ascii="Calibri" w:eastAsia="Arial Unicode MS" w:hAnsi="Calibri" w:cs="Calibri"/>
+                <w:sz w:val="20"/>
+                <w:szCs w:val="20"/>
+                <w:lang w:val="ru-RU" w:eastAsia="ru-RU"/>
+              </w:rPr>
+            </w:pPr>
+            <w:r>
+              <w:rPr>
+                <w:rFonts w:ascii="Calibri" w:eastAsia="Arial Unicode MS" w:hAnsi="Calibri" w:cs="Calibri"/>
+                <w:sz w:val="20"/>
+                <w:szCs w:val="20"/>
+              </w:rPr>
+              <w:t>B</w:t>
+            </w:r>
+            <w:r>
+              <w:rPr>
+                <w:rFonts w:ascii="Calibri" w:eastAsia="Arial Unicode MS" w:hAnsi="Calibri" w:cs="Calibri"/>
+                <w:sz w:val="20"/>
+                <w:szCs w:val="20"/>
+              </w:rPr>
+              <w:t>amboo</w:t>
+            </w:r>
+            <w:r>
+              <w:rPr>
+                <w:rFonts w:ascii="Calibri" w:eastAsia="Arial Unicode MS" w:hAnsi="Calibri" w:cs="Calibri"/>
+                <w:sz w:val="20"/>
+                <w:szCs w:val="20"/>
+              </w:rPr>
+              <w:t xml:space="preserve"> CI/CD</w:t>
+            </w:r>
+          </w:p>
         </w:tc>
       </w:tr>
     </w:tbl>
@@ -1443,7 +1530,7 @@
           <w:szCs w:val="20"/>
           <w:lang w:val="en"/>
         </w:rPr>
-        <w:t>Agile work environment using CQRS</w:t>
+        <w:t>Agile work environment using CQRS, Repository and Dependency Injection patterns. I have used most or some of the following on all of my projects - Visual Studio 2017, C#, ASP.Net MVC, .Net Core 2.x / 3, RESTful WebAPI, Windows Forms, Angular, JavaScript, JQuery, RestSharp, Json, XML, HTML, CSS, C3.js, Swagger, Insomnia, Jira, Bamboo, Identity Sever / OAuth / Tokens, TFS, Git, BootStrap, Fiddler, other Web Technologies, SQL Server 2016, SSMS and SS Profiler.</w:t>
       </w:r>
       <w:r>
         <w:rPr>
@@ -1453,7 +1540,7 @@
           <w:szCs w:val="20"/>
           <w:lang w:val="en"/>
         </w:rPr>
-        <w:t xml:space="preserve">, Repository and Dependency Injection </w:t>
+        <w:t>Worked on enhancements</w:t>
       </w:r>
       <w:r>
         <w:rPr>
@@ -1463,7 +1550,7 @@
           <w:szCs w:val="20"/>
           <w:lang w:val="en"/>
         </w:rPr>
-        <w:t>pattern</w:t>
+        <w:t xml:space="preserve"> and bug fixes</w:t>
       </w:r>
       <w:r>
         <w:rPr>
@@ -1473,7 +1560,7 @@
           <w:szCs w:val="20"/>
           <w:lang w:val="en"/>
         </w:rPr>
-        <w:t xml:space="preserve">s.  </w:t>
+        <w:t xml:space="preserve"> in the main RezDesk </w:t>
       </w:r>
       <w:r>
         <w:rPr>
@@ -1483,7 +1570,7 @@
           <w:szCs w:val="20"/>
           <w:lang w:val="en"/>
         </w:rPr>
-        <w:t xml:space="preserve">I have used most or some of the following on all of my projects - </w:t>
+        <w:t xml:space="preserve">ASP.Net </w:t>
       </w:r>
       <w:r>
         <w:rPr>
@@ -1493,127 +1580,7 @@
           <w:szCs w:val="20"/>
           <w:lang w:val="en"/>
         </w:rPr>
-        <w:t xml:space="preserve">Visual Studio </w:t>
-      </w:r>
-      <w:r>
-        <w:rPr>
-          <w:rFonts w:ascii="Calibri" w:hAnsi="Calibri" w:cs="Calibri"/>
-          <w:color w:val="000000"/>
-          <w:sz w:val="20"/>
-          <w:szCs w:val="20"/>
-          <w:lang w:val="en"/>
-        </w:rPr>
-        <w:t>2017</w:t>
-      </w:r>
-      <w:r>
-        <w:rPr>
-          <w:rFonts w:ascii="Calibri" w:hAnsi="Calibri" w:cs="Calibri"/>
-          <w:color w:val="000000"/>
-          <w:sz w:val="20"/>
-          <w:szCs w:val="20"/>
-          <w:lang w:val="en"/>
-        </w:rPr>
-        <w:t xml:space="preserve">, </w:t>
-      </w:r>
-      <w:r>
-        <w:rPr>
-          <w:rFonts w:ascii="Calibri" w:hAnsi="Calibri" w:cs="Calibri"/>
-          <w:color w:val="000000"/>
-          <w:sz w:val="20"/>
-          <w:szCs w:val="20"/>
-          <w:lang w:val="en"/>
-        </w:rPr>
-        <w:t>V</w:t>
-      </w:r>
-      <w:r>
-        <w:rPr>
-          <w:rFonts w:ascii="Calibri" w:hAnsi="Calibri" w:cs="Calibri"/>
-          <w:color w:val="000000"/>
-          <w:sz w:val="20"/>
-          <w:szCs w:val="20"/>
-          <w:lang w:val="en"/>
-        </w:rPr>
-        <w:t>S</w:t>
-      </w:r>
-      <w:r>
-        <w:rPr>
-          <w:rFonts w:ascii="Calibri" w:hAnsi="Calibri" w:cs="Calibri"/>
-          <w:color w:val="000000"/>
-          <w:sz w:val="20"/>
-          <w:szCs w:val="20"/>
-          <w:lang w:val="en"/>
-        </w:rPr>
-        <w:t xml:space="preserve"> Code, </w:t>
-      </w:r>
-      <w:r>
-        <w:rPr>
-          <w:rFonts w:ascii="Calibri" w:hAnsi="Calibri" w:cs="Calibri"/>
-          <w:color w:val="000000"/>
-          <w:sz w:val="20"/>
-          <w:szCs w:val="20"/>
-          <w:lang w:val="en"/>
-        </w:rPr>
-        <w:t>C#, ASP.Net MVC, .Net</w:t>
-      </w:r>
-      <w:r>
-        <w:rPr>
-          <w:rFonts w:ascii="Calibri" w:hAnsi="Calibri" w:cs="Calibri"/>
-          <w:color w:val="000000"/>
-          <w:sz w:val="20"/>
-          <w:szCs w:val="20"/>
-          <w:lang w:val="en"/>
-        </w:rPr>
-        <w:t xml:space="preserve"> </w:t>
-      </w:r>
-      <w:r>
-        <w:rPr>
-          <w:rFonts w:ascii="Calibri" w:hAnsi="Calibri" w:cs="Calibri"/>
-          <w:color w:val="000000"/>
-          <w:sz w:val="20"/>
-          <w:szCs w:val="20"/>
-          <w:lang w:val="en"/>
-        </w:rPr>
-        <w:t>Core, Web</w:t>
-      </w:r>
-      <w:r>
-        <w:rPr>
-          <w:rFonts w:ascii="Calibri" w:hAnsi="Calibri" w:cs="Calibri"/>
-          <w:color w:val="000000"/>
-          <w:sz w:val="20"/>
-          <w:szCs w:val="20"/>
-          <w:lang w:val="en"/>
-        </w:rPr>
-        <w:t xml:space="preserve"> </w:t>
-      </w:r>
-      <w:r>
-        <w:rPr>
-          <w:rFonts w:ascii="Calibri" w:hAnsi="Calibri" w:cs="Calibri"/>
-          <w:color w:val="000000"/>
-          <w:sz w:val="20"/>
-          <w:szCs w:val="20"/>
-          <w:lang w:val="en"/>
-        </w:rPr>
-        <w:t xml:space="preserve">API, JavaScript, JQuery, </w:t>
-      </w:r>
-      <w:r>
-        <w:rPr>
-          <w:rFonts w:ascii="Calibri" w:hAnsi="Calibri" w:cs="Calibri"/>
-          <w:color w:val="000000"/>
-          <w:sz w:val="20"/>
-          <w:szCs w:val="20"/>
-          <w:lang w:val="en"/>
-        </w:rPr>
-        <w:t xml:space="preserve">Angular, </w:t>
-      </w:r>
-      <w:r>
-        <w:rPr>
-          <w:rFonts w:ascii="Calibri" w:hAnsi="Calibri" w:cs="Calibri"/>
-          <w:color w:val="000000"/>
-          <w:sz w:val="20"/>
-          <w:szCs w:val="20"/>
-          <w:lang w:val="en"/>
-        </w:rPr>
-        <w:t>RestSharp, Json, XML, HTML, CSS, C3.js, Swagger, Insomnia, TFS, Git, BootStrap, Fiddler, SQL Server 2016, SSMS and SS Profiler</w:t>
+        <w:t>MVC application</w:t>
       </w:r>
       <w:r>
         <w:rPr>
@@ -1645,59 +1612,8 @@
           <w:color w:val="000000"/>
           <w:sz w:val="20"/>
           <w:szCs w:val="20"/>
-          <w:lang w:val="en"/>
-        </w:rPr>
-        <w:t>Worked on enhancements</w:t>
-      </w:r>
-      <w:r>
-        <w:rPr>
-          <w:rFonts w:ascii="Calibri" w:hAnsi="Calibri" w:cs="Calibri"/>
-          <w:color w:val="000000"/>
-          <w:sz w:val="20"/>
-          <w:szCs w:val="20"/>
-          <w:lang w:val="en"/>
-        </w:rPr>
-        <w:t xml:space="preserve"> and bug fixes</w:t>
-      </w:r>
-      <w:r>
-        <w:rPr>
-          <w:rFonts w:ascii="Calibri" w:hAnsi="Calibri" w:cs="Calibri"/>
-          <w:color w:val="000000"/>
-          <w:sz w:val="20"/>
-          <w:szCs w:val="20"/>
-          <w:lang w:val="en"/>
-        </w:rPr>
-        <w:t xml:space="preserve"> in the main RezDesk </w:t>
-      </w:r>
-      <w:r>
-        <w:rPr>
-          <w:rFonts w:ascii="Calibri" w:hAnsi="Calibri" w:cs="Calibri"/>
-          <w:color w:val="000000"/>
-          <w:sz w:val="20"/>
-          <w:szCs w:val="20"/>
-          <w:lang w:val="en"/>
-        </w:rPr>
-        <w:t xml:space="preserve">ASP.Net </w:t>
-      </w:r>
-      <w:r>
-        <w:rPr>
-          <w:rFonts w:ascii="Calibri" w:hAnsi="Calibri" w:cs="Calibri"/>
-          <w:color w:val="000000"/>
-          <w:sz w:val="20"/>
-          <w:szCs w:val="20"/>
-          <w:lang w:val="en"/>
-        </w:rPr>
-        <w:t>MVC application</w:t>
-      </w:r>
-      <w:r>
-        <w:rPr>
-          <w:rFonts w:ascii="Calibri" w:hAnsi="Calibri" w:cs="Calibri"/>
-          <w:color w:val="000000"/>
-          <w:sz w:val="20"/>
-          <w:szCs w:val="20"/>
-          <w:lang w:val="en"/>
-        </w:rPr>
-        <w:t>.</w:t>
+        </w:rPr>
+        <w:t>Created several .NET and .NetCore 2.2 &amp; 3.0 RESTful WebAPIs and Web Applications dealing with Travel, Credit Cards, Profiles, Accounting, Emails and Messaging. All including https Json transport and Identity Server tokens for secure communications.</w:t>
       </w:r>
     </w:p>
     <w:p>
@@ -1720,81 +1636,7 @@
           <w:sz w:val="20"/>
           <w:szCs w:val="20"/>
         </w:rPr>
-        <w:t xml:space="preserve">Created several .NET and .NetCore </w:t>
-      </w:r>
-      <w:r>
-        <w:rPr>
-          <w:rFonts w:ascii="Calibri" w:hAnsi="Calibri" w:cs="Calibri"/>
-          <w:color w:val="000000"/>
-          <w:sz w:val="20"/>
-          <w:szCs w:val="20"/>
-        </w:rPr>
-        <w:t xml:space="preserve">2.2 </w:t>
-      </w:r>
-      <w:r>
-        <w:rPr>
-          <w:rFonts w:ascii="Calibri" w:hAnsi="Calibri" w:cs="Calibri"/>
-          <w:color w:val="000000"/>
-          <w:sz w:val="20"/>
-          <w:szCs w:val="20"/>
-        </w:rPr>
-        <w:t>&amp; 3.0</w:t>
-      </w:r>
-      <w:r>
-        <w:rPr>
-          <w:rFonts w:ascii="Calibri" w:hAnsi="Calibri" w:cs="Calibri"/>
-          <w:color w:val="000000"/>
-          <w:sz w:val="20"/>
-          <w:szCs w:val="20"/>
-        </w:rPr>
-        <w:t xml:space="preserve"> </w:t>
-      </w:r>
-      <w:r>
-        <w:rPr>
-          <w:rFonts w:ascii="Calibri" w:hAnsi="Calibri" w:cs="Calibri"/>
-          <w:color w:val="000000"/>
-          <w:sz w:val="20"/>
-          <w:szCs w:val="20"/>
-        </w:rPr>
-        <w:t xml:space="preserve">RESTful WebAPIs and Web Applications dealing with Travel, </w:t>
-      </w:r>
-      <w:r>
-        <w:rPr>
-          <w:rFonts w:ascii="Calibri" w:hAnsi="Calibri" w:cs="Calibri"/>
-          <w:color w:val="000000"/>
-          <w:sz w:val="20"/>
-          <w:szCs w:val="20"/>
-        </w:rPr>
-        <w:t xml:space="preserve">Credit Cards, Profiles, Accounting, </w:t>
-      </w:r>
-      <w:r>
-        <w:rPr>
-          <w:rFonts w:ascii="Calibri" w:hAnsi="Calibri" w:cs="Calibri"/>
-          <w:color w:val="000000"/>
-          <w:sz w:val="20"/>
-          <w:szCs w:val="20"/>
-        </w:rPr>
-        <w:t>Emails and Messaging.</w:t>
-      </w:r>
-      <w:r>
-        <w:rPr>
-          <w:rFonts w:ascii="Calibri" w:hAnsi="Calibri" w:cs="Calibri"/>
-          <w:color w:val="000000"/>
-          <w:sz w:val="20"/>
-          <w:szCs w:val="20"/>
-        </w:rPr>
-        <w:t xml:space="preserve">  All including https</w:t>
-      </w:r>
-      <w:bookmarkStart w:id="0" w:name="_GoBack"/>
-      <w:bookmarkEnd w:id="0"/>
-      <w:r>
-        <w:rPr>
-          <w:rFonts w:ascii="Calibri" w:hAnsi="Calibri" w:cs="Calibri"/>
-          <w:color w:val="000000"/>
-          <w:sz w:val="20"/>
-          <w:szCs w:val="20"/>
-        </w:rPr>
-        <w:t xml:space="preserve"> Json transport and Identity Server tokens for secure communications. </w:t>
+        <w:t>Worked on front-end applications in ASP.Net MVC Razor pages and in Angular 7 / 8, using CSS, Javascript, Typescript, JQuery.</w:t>
       </w:r>
     </w:p>
     <w:p>
@@ -1817,57 +1659,7 @@
           <w:sz w:val="20"/>
           <w:szCs w:val="20"/>
         </w:rPr>
-        <w:t>Created a .Net MVC web application for Starbucks business intelligence application.</w:t>
-      </w:r>
-    </w:p>
-    <w:p>
-      <w:pPr>
-        <w:numPr>
-          <w:ilvl w:val="0"/>
-          <w:numId w:val="9"/>
-        </w:numPr>
-        <w:rPr>
-          <w:rFonts w:ascii="Calibri" w:hAnsi="Calibri" w:cs="Calibri"/>
-          <w:color w:val="000000"/>
-          <w:sz w:val="20"/>
-          <w:szCs w:val="20"/>
-        </w:rPr>
-      </w:pPr>
-      <w:r>
-        <w:rPr>
-          <w:rFonts w:ascii="Calibri" w:hAnsi="Calibri" w:cs="Calibri"/>
-          <w:color w:val="000000"/>
-          <w:sz w:val="20"/>
-          <w:szCs w:val="20"/>
-        </w:rPr>
-        <w:t xml:space="preserve">Worked on new front-end applications using Angular 7/8, and created and used .Net Core 2.2 </w:t>
-      </w:r>
-      <w:r>
-        <w:rPr>
-          <w:rFonts w:ascii="Calibri" w:hAnsi="Calibri" w:cs="Calibri"/>
-          <w:color w:val="000000"/>
-          <w:sz w:val="20"/>
-          <w:szCs w:val="20"/>
-        </w:rPr>
-        <w:t xml:space="preserve">&amp; 3.0 </w:t>
-      </w:r>
-      <w:r>
-        <w:rPr>
-          <w:rFonts w:ascii="Calibri" w:hAnsi="Calibri" w:cs="Calibri"/>
-          <w:color w:val="000000"/>
-          <w:sz w:val="20"/>
-          <w:szCs w:val="20"/>
-        </w:rPr>
-        <w:t>Web APIs on back-end.</w:t>
-      </w:r>
-      <w:r>
-        <w:rPr>
-          <w:rFonts w:ascii="Calibri" w:hAnsi="Calibri" w:cs="Calibri"/>
-          <w:color w:val="000000"/>
-          <w:sz w:val="20"/>
-          <w:szCs w:val="20"/>
-        </w:rPr>
-        <w:t xml:space="preserve"> Including refactoring the Starbucks application.</w:t>
+        <w:t>Used Identity Server to create new clients application settings. Also, used OAuth / Tokens to secure access to applications and WebAPIs for SSO.</w:t>
       </w:r>
     </w:p>
     <w:p>
@@ -5804,7 +5596,7 @@
     </w:rPrDefault>
     <w:pPrDefault/>
   </w:docDefaults>
-  <w:latentStyles w:defLockedState="0" w:defUIPriority="0" w:defSemiHidden="0" w:defUnhideWhenUsed="0" w:defQFormat="0" w:count="377">
+  <w:latentStyles w:defLockedState="0" w:defUIPriority="0" w:defSemiHidden="0" w:defUnhideWhenUsed="0" w:defQFormat="0" w:count="376">
     <w:lsdException w:name="Normal" w:qFormat="1"/>
     <w:lsdException w:name="heading 1" w:qFormat="1"/>
     <w:lsdException w:name="heading 2" w:qFormat="1"/>
@@ -6174,7 +5966,6 @@
     <w:lsdException w:name="Hashtag" w:semiHidden="1" w:uiPriority="99" w:unhideWhenUsed="1"/>
     <w:lsdException w:name="Unresolved Mention" w:semiHidden="1" w:uiPriority="99" w:unhideWhenUsed="1"/>
     <w:lsdException w:name="Smart Link" w:semiHidden="1" w:uiPriority="99" w:unhideWhenUsed="1"/>
-    <w:lsdException w:name="Smart Link Error" w:semiHidden="1" w:uiPriority="99" w:unhideWhenUsed="1"/>
   </w:latentStyles>
   <w:style w:type="paragraph" w:default="1" w:styleId="Normal">
     <w:name w:val="Normal"/>

--- a/DJ Resume.docx
+++ b/DJ Resume.docx
@@ -1,6 +1,6 @@
 
 <file path=word/document.xml><?xml version="1.0" encoding="utf-8"?>
-<w:document xmlns:wpc="http://schemas.microsoft.com/office/word/2010/wordprocessingCanvas" xmlns:cx="http://schemas.microsoft.com/office/drawing/2014/chartex" xmlns:cx1="http://schemas.microsoft.com/office/drawing/2015/9/8/chartex" xmlns:cx2="http://schemas.microsoft.com/office/drawing/2015/10/21/chartex" xmlns:cx3="http://schemas.microsoft.com/office/drawing/2016/5/9/chartex" xmlns:cx4="http://schemas.microsoft.com/office/drawing/2016/5/10/chartex" xmlns:cx5="http://schemas.microsoft.com/office/drawing/2016/5/11/chartex" xmlns:cx6="http://schemas.microsoft.com/office/drawing/2016/5/12/chartex" xmlns:cx7="http://schemas.microsoft.com/office/drawing/2016/5/13/chartex" xmlns:cx8="http://schemas.microsoft.com/office/drawing/2016/5/14/chartex" xmlns:mc="http://schemas.openxmlformats.org/markup-compatibility/2006" xmlns:aink="http://schemas.microsoft.com/office/drawing/2016/ink" xmlns:am3d="http://schemas.microsoft.com/office/drawing/2017/model3d" xmlns:o="urn:schemas-microsoft-com:office:office" xmlns:r="http://schemas.openxmlformats.org/officeDocument/2006/relationships" xmlns:m="http://schemas.openxmlformats.org/officeDocument/2006/math" xmlns:v="urn:schemas-microsoft-com:vml" xmlns:wp14="http://schemas.microsoft.com/office/word/2010/wordprocessingDrawing" xmlns:wp="http://schemas.openxmlformats.org/drawingml/2006/wordprocessingDrawing" xmlns:w10="urn:schemas-microsoft-com:office:word" xmlns:w="http://schemas.openxmlformats.org/wordprocessingml/2006/main" xmlns:w14="http://schemas.microsoft.com/office/word/2010/wordml" xmlns:w15="http://schemas.microsoft.com/office/word/2012/wordml" xmlns:w16cid="http://schemas.microsoft.com/office/word/2016/wordml/cid" xmlns:w16se="http://schemas.microsoft.com/office/word/2015/wordml/symex" xmlns:wpg="http://schemas.microsoft.com/office/word/2010/wordprocessingGroup" xmlns:wpi="http://schemas.microsoft.com/office/word/2010/wordprocessingInk" xmlns:wne="http://schemas.microsoft.com/office/word/2006/wordml" xmlns:wps="http://schemas.microsoft.com/office/word/2010/wordprocessingShape" mc:Ignorable="w14 w15 w16se w16cid wp14">
+<w:document xmlns:wpc="http://schemas.microsoft.com/office/word/2010/wordprocessingCanvas" xmlns:cx="http://schemas.microsoft.com/office/drawing/2014/chartex" xmlns:cx1="http://schemas.microsoft.com/office/drawing/2015/9/8/chartex" xmlns:cx2="http://schemas.microsoft.com/office/drawing/2015/10/21/chartex" xmlns:cx3="http://schemas.microsoft.com/office/drawing/2016/5/9/chartex" xmlns:cx4="http://schemas.microsoft.com/office/drawing/2016/5/10/chartex" xmlns:cx5="http://schemas.microsoft.com/office/drawing/2016/5/11/chartex" xmlns:cx6="http://schemas.microsoft.com/office/drawing/2016/5/12/chartex" xmlns:cx7="http://schemas.microsoft.com/office/drawing/2016/5/13/chartex" xmlns:cx8="http://schemas.microsoft.com/office/drawing/2016/5/14/chartex" xmlns:mc="http://schemas.openxmlformats.org/markup-compatibility/2006" xmlns:aink="http://schemas.microsoft.com/office/drawing/2016/ink" xmlns:am3d="http://schemas.microsoft.com/office/drawing/2017/model3d" xmlns:o="urn:schemas-microsoft-com:office:office" xmlns:oel="http://schemas.microsoft.com/office/2019/extlst" xmlns:r="http://schemas.openxmlformats.org/officeDocument/2006/relationships" xmlns:m="http://schemas.openxmlformats.org/officeDocument/2006/math" xmlns:v="urn:schemas-microsoft-com:vml" xmlns:wp14="http://schemas.microsoft.com/office/word/2010/wordprocessingDrawing" xmlns:wp="http://schemas.openxmlformats.org/drawingml/2006/wordprocessingDrawing" xmlns:w10="urn:schemas-microsoft-com:office:word" xmlns:w="http://schemas.openxmlformats.org/wordprocessingml/2006/main" xmlns:w14="http://schemas.microsoft.com/office/word/2010/wordml" xmlns:w15="http://schemas.microsoft.com/office/word/2012/wordml" xmlns:w16cex="http://schemas.microsoft.com/office/word/2018/wordml/cex" xmlns:w16cid="http://schemas.microsoft.com/office/word/2016/wordml/cid" xmlns:w16="http://schemas.microsoft.com/office/word/2018/wordml" xmlns:w16sdtdh="http://schemas.microsoft.com/office/word/2020/wordml/sdtdatahash" xmlns:w16se="http://schemas.microsoft.com/office/word/2015/wordml/symex" xmlns:wpg="http://schemas.microsoft.com/office/word/2010/wordprocessingGroup" xmlns:wpi="http://schemas.microsoft.com/office/word/2010/wordprocessingInk" xmlns:wne="http://schemas.microsoft.com/office/word/2006/wordml" xmlns:wps="http://schemas.microsoft.com/office/word/2010/wordprocessingShape" mc:Ignorable="w14 w15 w16se w16cid w16 w16cex w16sdtdh wp14">
   <w:body>
     <w:p>
       <w:pPr>
@@ -108,7 +108,25 @@
                 <w:sz w:val="20"/>
                 <w:szCs w:val="20"/>
               </w:rPr>
-              <w:t>2104 Vestridge Dr</w:t>
+              <w:t xml:space="preserve">2104 </w:t>
+            </w:r>
+            <w:proofErr w:type="spellStart"/>
+            <w:r>
+              <w:rPr>
+                <w:rFonts w:ascii="Calibri" w:hAnsi="Calibri" w:cs="Calibri"/>
+                <w:sz w:val="20"/>
+                <w:szCs w:val="20"/>
+              </w:rPr>
+              <w:t>Vestridge</w:t>
+            </w:r>
+            <w:proofErr w:type="spellEnd"/>
+            <w:r>
+              <w:rPr>
+                <w:rFonts w:ascii="Calibri" w:hAnsi="Calibri" w:cs="Calibri"/>
+                <w:sz w:val="20"/>
+                <w:szCs w:val="20"/>
+              </w:rPr>
+              <w:t xml:space="preserve"> Dr</w:t>
             </w:r>
             <w:r>
               <w:rPr>
@@ -408,7 +426,25 @@
           <w:sz w:val="20"/>
           <w:szCs w:val="20"/>
         </w:rPr>
-        <w:t>Demonstrated leadership abilities and team work skills to accomplish tasks with</w:t>
+        <w:t xml:space="preserve">Demonstrated leadership abilities and </w:t>
+      </w:r>
+      <w:proofErr w:type="gramStart"/>
+      <w:r>
+        <w:rPr>
+          <w:rFonts w:ascii="Calibri" w:eastAsia="Arial Unicode MS" w:hAnsi="Calibri" w:cs="Calibri"/>
+          <w:sz w:val="20"/>
+          <w:szCs w:val="20"/>
+        </w:rPr>
+        <w:t>team work</w:t>
+      </w:r>
+      <w:proofErr w:type="gramEnd"/>
+      <w:r>
+        <w:rPr>
+          <w:rFonts w:ascii="Calibri" w:eastAsia="Arial Unicode MS" w:hAnsi="Calibri" w:cs="Calibri"/>
+          <w:sz w:val="20"/>
+          <w:szCs w:val="20"/>
+        </w:rPr>
+        <w:t xml:space="preserve"> skills to accomplish tasks with</w:t>
       </w:r>
       <w:r>
         <w:rPr>
@@ -442,8 +478,8 @@
         <w:tblLook w:val="04A0" w:firstRow="1" w:lastRow="0" w:firstColumn="1" w:lastColumn="0" w:noHBand="0" w:noVBand="1"/>
       </w:tblPr>
       <w:tblGrid>
-        <w:gridCol w:w="4278"/>
-        <w:gridCol w:w="4362"/>
+        <w:gridCol w:w="4276"/>
+        <w:gridCol w:w="4364"/>
       </w:tblGrid>
       <w:tr>
         <w:tc>
@@ -676,24 +712,6 @@
               </w:rPr>
               <w:t xml:space="preserve"> </w:t>
             </w:r>
-            <w:r>
-              <w:rPr>
-                <w:rFonts w:ascii="Calibri" w:eastAsia="Arial Unicode MS" w:hAnsi="Calibri" w:cs="Calibri"/>
-                <w:sz w:val="20"/>
-                <w:szCs w:val="20"/>
-              </w:rPr>
-              <w:t>/ Types</w:t>
-            </w:r>
-            <w:bookmarkStart w:id="0" w:name="_GoBack"/>
-            <w:bookmarkEnd w:id="0"/>
-            <w:r>
-              <w:rPr>
-                <w:rFonts w:ascii="Calibri" w:eastAsia="Arial Unicode MS" w:hAnsi="Calibri" w:cs="Calibri"/>
-                <w:sz w:val="20"/>
-                <w:szCs w:val="20"/>
-              </w:rPr>
-              <w:t>cript</w:t>
-            </w:r>
           </w:p>
           <w:p>
             <w:pPr>
@@ -740,6 +758,7 @@
               </w:rPr>
               <w:t xml:space="preserve"> </w:t>
             </w:r>
+            <w:proofErr w:type="spellStart"/>
             <w:r>
               <w:rPr>
                 <w:rFonts w:ascii="Calibri" w:eastAsia="Arial Unicode MS" w:hAnsi="Calibri" w:cs="Calibri"/>
@@ -748,6 +767,7 @@
               </w:rPr>
               <w:t>JQuery</w:t>
             </w:r>
+            <w:proofErr w:type="spellEnd"/>
           </w:p>
           <w:p>
             <w:pPr>
@@ -892,6 +912,7 @@
                 <w:szCs w:val="20"/>
               </w:rPr>
             </w:pPr>
+            <w:proofErr w:type="spellStart"/>
             <w:r>
               <w:rPr>
                 <w:rFonts w:ascii="Calibri" w:eastAsia="Arial Unicode MS" w:hAnsi="Calibri" w:cs="Calibri"/>
@@ -900,6 +921,7 @@
               </w:rPr>
               <w:t>Json</w:t>
             </w:r>
+            <w:proofErr w:type="spellEnd"/>
           </w:p>
           <w:p>
             <w:pPr>
@@ -914,6 +936,7 @@
                 <w:szCs w:val="20"/>
               </w:rPr>
             </w:pPr>
+            <w:proofErr w:type="spellStart"/>
             <w:r>
               <w:rPr>
                 <w:rFonts w:ascii="Calibri" w:eastAsia="Arial Unicode MS" w:hAnsi="Calibri" w:cs="Calibri"/>
@@ -922,28 +945,7 @@
               </w:rPr>
               <w:t>EPPlus</w:t>
             </w:r>
-          </w:p>
-          <w:p>
-            <w:pPr>
-              <w:numPr>
-                <w:ilvl w:val="0"/>
-                <w:numId w:val="10"/>
-              </w:numPr>
-              <w:spacing w:after="100" w:afterAutospacing="1"/>
-              <w:rPr>
-                <w:rFonts w:ascii="Calibri" w:eastAsia="Arial Unicode MS" w:hAnsi="Calibri" w:cs="Calibri"/>
-                <w:sz w:val="20"/>
-                <w:szCs w:val="20"/>
-              </w:rPr>
-            </w:pPr>
-            <w:r>
-              <w:rPr>
-                <w:rFonts w:ascii="Calibri" w:eastAsia="Arial Unicode MS" w:hAnsi="Calibri" w:cs="Calibri"/>
-                <w:sz w:val="20"/>
-                <w:szCs w:val="20"/>
-              </w:rPr>
-              <w:t xml:space="preserve">Jira </w:t>
-            </w:r>
+            <w:proofErr w:type="spellEnd"/>
           </w:p>
         </w:tc>
         <w:tc>
@@ -1032,6 +1034,7 @@
                 <w:lang w:val="ru-RU" w:eastAsia="ru-RU"/>
               </w:rPr>
             </w:pPr>
+            <w:proofErr w:type="spellStart"/>
             <w:r>
               <w:rPr>
                 <w:rFonts w:ascii="Calibri" w:eastAsia="Arial Unicode MS" w:hAnsi="Calibri" w:cs="Calibri"/>
@@ -1041,6 +1044,7 @@
               </w:rPr>
               <w:t>AutoMapper</w:t>
             </w:r>
+            <w:proofErr w:type="spellEnd"/>
           </w:p>
           <w:p>
             <w:pPr>
@@ -1086,14 +1090,6 @@
               </w:rPr>
               <w:t>Identity Server</w:t>
             </w:r>
-            <w:r>
-              <w:rPr>
-                <w:rFonts w:ascii="Calibri" w:eastAsia="Arial Unicode MS" w:hAnsi="Calibri" w:cs="Calibri"/>
-                <w:sz w:val="20"/>
-                <w:szCs w:val="20"/>
-              </w:rPr>
-              <w:t xml:space="preserve"> / OAuth / Tokens</w:t>
-            </w:r>
           </w:p>
           <w:p>
             <w:pPr>
@@ -1113,23 +1109,7 @@
                 <w:sz w:val="20"/>
                 <w:szCs w:val="20"/>
               </w:rPr>
-              <w:t>SQL Server</w:t>
-            </w:r>
-            <w:r>
-              <w:rPr>
-                <w:rFonts w:ascii="Calibri" w:eastAsia="Arial Unicode MS" w:hAnsi="Calibri" w:cs="Calibri"/>
-                <w:sz w:val="20"/>
-                <w:szCs w:val="20"/>
-              </w:rPr>
-              <w:t xml:space="preserve"> 05 - 16</w:t>
-            </w:r>
-            <w:r>
-              <w:rPr>
-                <w:rFonts w:ascii="Calibri" w:eastAsia="Arial Unicode MS" w:hAnsi="Calibri" w:cs="Calibri"/>
-                <w:sz w:val="20"/>
-                <w:szCs w:val="20"/>
-              </w:rPr>
-              <w:t xml:space="preserve">, T-SQL, </w:t>
+              <w:t xml:space="preserve">SQL Server, T-SQL, </w:t>
             </w:r>
             <w:r>
               <w:rPr>
@@ -1314,6 +1294,7 @@
                 <w:lang w:val="ru-RU" w:eastAsia="ru-RU"/>
               </w:rPr>
             </w:pPr>
+            <w:proofErr w:type="spellStart"/>
             <w:r>
               <w:rPr>
                 <w:rFonts w:ascii="Calibri" w:eastAsia="Arial Unicode MS" w:hAnsi="Calibri" w:cs="Calibri"/>
@@ -1322,45 +1303,7 @@
               </w:rPr>
               <w:t>RestSharp</w:t>
             </w:r>
-          </w:p>
-          <w:p>
-            <w:pPr>
-              <w:numPr>
-                <w:ilvl w:val="0"/>
-                <w:numId w:val="10"/>
-              </w:numPr>
-              <w:spacing w:after="100" w:afterAutospacing="1"/>
-              <w:rPr>
-                <w:rFonts w:ascii="Calibri" w:eastAsia="Arial Unicode MS" w:hAnsi="Calibri" w:cs="Calibri"/>
-                <w:sz w:val="20"/>
-                <w:szCs w:val="20"/>
-                <w:lang w:val="ru-RU" w:eastAsia="ru-RU"/>
-              </w:rPr>
-            </w:pPr>
-            <w:r>
-              <w:rPr>
-                <w:rFonts w:ascii="Calibri" w:eastAsia="Arial Unicode MS" w:hAnsi="Calibri" w:cs="Calibri"/>
-                <w:sz w:val="20"/>
-                <w:szCs w:val="20"/>
-              </w:rPr>
-              <w:t>B</w:t>
-            </w:r>
-            <w:r>
-              <w:rPr>
-                <w:rFonts w:ascii="Calibri" w:eastAsia="Arial Unicode MS" w:hAnsi="Calibri" w:cs="Calibri"/>
-                <w:sz w:val="20"/>
-                <w:szCs w:val="20"/>
-              </w:rPr>
-              <w:t>amboo</w:t>
-            </w:r>
-            <w:r>
-              <w:rPr>
-                <w:rFonts w:ascii="Calibri" w:eastAsia="Arial Unicode MS" w:hAnsi="Calibri" w:cs="Calibri"/>
-                <w:sz w:val="20"/>
-                <w:szCs w:val="20"/>
-              </w:rPr>
-              <w:t xml:space="preserve"> CI/CD</w:t>
-            </w:r>
+            <w:proofErr w:type="spellEnd"/>
           </w:p>
         </w:tc>
       </w:tr>
@@ -1398,15 +1341,7 @@
           <w:sz w:val="20"/>
           <w:szCs w:val="20"/>
         </w:rPr>
-        <w:t>Adt</w:t>
-      </w:r>
-      <w:r>
-        <w:rPr>
-          <w:rFonts w:ascii="Calibri" w:eastAsia="Arial Unicode MS" w:hAnsi="Calibri" w:cs="Calibri"/>
-          <w:sz w:val="20"/>
-          <w:szCs w:val="20"/>
-        </w:rPr>
-        <w:t>rav</w:t>
+        <w:t>Protective Life</w:t>
       </w:r>
       <w:r>
         <w:rPr>
@@ -1470,23 +1405,39 @@
           <w:sz w:val="20"/>
           <w:szCs w:val="20"/>
         </w:rPr>
-        <w:t>July</w:t>
-      </w:r>
-      <w:r>
-        <w:rPr>
-          <w:rFonts w:ascii="Calibri" w:eastAsia="Arial Unicode MS" w:hAnsi="Calibri" w:cs="Calibri"/>
-          <w:sz w:val="20"/>
-          <w:szCs w:val="20"/>
-        </w:rPr>
-        <w:t xml:space="preserve"> 2016</w:t>
-      </w:r>
-      <w:r>
-        <w:rPr>
-          <w:rFonts w:ascii="Calibri" w:eastAsia="Arial Unicode MS" w:hAnsi="Calibri" w:cs="Calibri"/>
-          <w:sz w:val="20"/>
-          <w:szCs w:val="20"/>
-        </w:rPr>
-        <w:t xml:space="preserve"> to Present</w:t>
+        <w:tab/>
+      </w:r>
+      <w:r>
+        <w:rPr>
+          <w:rFonts w:ascii="Calibri" w:eastAsia="Arial Unicode MS" w:hAnsi="Calibri" w:cs="Calibri"/>
+          <w:sz w:val="20"/>
+          <w:szCs w:val="20"/>
+        </w:rPr>
+        <w:t>October</w:t>
+      </w:r>
+      <w:r>
+        <w:rPr>
+          <w:rFonts w:ascii="Calibri" w:eastAsia="Arial Unicode MS" w:hAnsi="Calibri" w:cs="Calibri"/>
+          <w:sz w:val="20"/>
+          <w:szCs w:val="20"/>
+        </w:rPr>
+        <w:t xml:space="preserve"> 2020 to </w:t>
+      </w:r>
+      <w:r>
+        <w:rPr>
+          <w:rFonts w:ascii="Calibri" w:eastAsia="Arial Unicode MS" w:hAnsi="Calibri" w:cs="Calibri"/>
+          <w:sz w:val="20"/>
+          <w:szCs w:val="20"/>
+        </w:rPr>
+        <w:t>Present</w:t>
+      </w:r>
+      <w:r>
+        <w:rPr>
+          <w:rFonts w:ascii="Calibri" w:eastAsia="Arial Unicode MS" w:hAnsi="Calibri" w:cs="Calibri"/>
+          <w:sz w:val="20"/>
+          <w:szCs w:val="20"/>
+        </w:rPr>
+        <w:t xml:space="preserve"> </w:t>
       </w:r>
     </w:p>
     <w:p>
@@ -1506,6 +1457,877 @@
           <w:spacing w:val="24"/>
           <w:sz w:val="24"/>
         </w:rPr>
+        <w:t xml:space="preserve">Software </w:t>
+      </w:r>
+      <w:r>
+        <w:rPr>
+          <w:rFonts w:ascii="Cambria" w:eastAsia="Arial Unicode MS" w:hAnsi="Cambria" w:cs="Calibri"/>
+          <w:b/>
+          <w:spacing w:val="24"/>
+          <w:sz w:val="24"/>
+        </w:rPr>
+        <w:t xml:space="preserve">Engineer / Engineer II App </w:t>
+      </w:r>
+      <w:r>
+        <w:rPr>
+          <w:rFonts w:ascii="Cambria" w:eastAsia="Arial Unicode MS" w:hAnsi="Cambria" w:cs="Calibri"/>
+          <w:b/>
+          <w:spacing w:val="24"/>
+          <w:sz w:val="24"/>
+        </w:rPr>
+        <w:t>Dev</w:t>
+      </w:r>
+    </w:p>
+    <w:p>
+      <w:pPr>
+        <w:pStyle w:val="ListParagraph"/>
+        <w:numPr>
+          <w:ilvl w:val="0"/>
+          <w:numId w:val="11"/>
+        </w:numPr>
+        <w:rPr>
+          <w:rFonts w:ascii="Calibri" w:eastAsia="Arial Unicode MS" w:hAnsi="Calibri" w:cs="Calibri"/>
+          <w:sz w:val="20"/>
+          <w:szCs w:val="20"/>
+        </w:rPr>
+      </w:pPr>
+      <w:r>
+        <w:rPr>
+          <w:rFonts w:ascii="Calibri" w:hAnsi="Calibri" w:cs="Calibri"/>
+          <w:color w:val="000000"/>
+          <w:sz w:val="20"/>
+          <w:szCs w:val="20"/>
+          <w:lang w:val="en"/>
+        </w:rPr>
+        <w:t>Con</w:t>
+      </w:r>
+      <w:r>
+        <w:rPr>
+          <w:rFonts w:ascii="Calibri" w:hAnsi="Calibri" w:cs="Calibri"/>
+          <w:color w:val="000000"/>
+          <w:sz w:val="20"/>
+          <w:szCs w:val="20"/>
+          <w:lang w:val="en"/>
+        </w:rPr>
+        <w:t>tinued working in the EIT group</w:t>
+      </w:r>
+      <w:r>
+        <w:rPr>
+          <w:rFonts w:ascii="Calibri" w:hAnsi="Calibri" w:cs="Calibri"/>
+          <w:color w:val="000000"/>
+          <w:sz w:val="20"/>
+          <w:szCs w:val="20"/>
+          <w:lang w:val="en"/>
+        </w:rPr>
+        <w:t>.</w:t>
+      </w:r>
+    </w:p>
+    <w:p>
+      <w:pPr>
+        <w:pStyle w:val="ListParagraph"/>
+        <w:numPr>
+          <w:ilvl w:val="0"/>
+          <w:numId w:val="11"/>
+        </w:numPr>
+        <w:rPr>
+          <w:rFonts w:ascii="Calibri" w:eastAsia="Arial Unicode MS" w:hAnsi="Calibri" w:cs="Calibri"/>
+          <w:sz w:val="20"/>
+          <w:szCs w:val="20"/>
+        </w:rPr>
+      </w:pPr>
+      <w:r>
+        <w:rPr>
+          <w:rFonts w:ascii="Calibri" w:hAnsi="Calibri" w:cs="Arial"/>
+          <w:color w:val="333333"/>
+          <w:sz w:val="20"/>
+          <w:szCs w:val="20"/>
+          <w:shd w:val="clear" w:color="auto" w:fill="FFFFFF"/>
+        </w:rPr>
+        <w:t>Enhanced and worked on</w:t>
+      </w:r>
+      <w:r>
+        <w:rPr>
+          <w:rFonts w:ascii="Calibri" w:hAnsi="Calibri" w:cs="Arial"/>
+          <w:color w:val="333333"/>
+          <w:sz w:val="20"/>
+          <w:szCs w:val="20"/>
+          <w:shd w:val="clear" w:color="auto" w:fill="FFFFFF"/>
+        </w:rPr>
+        <w:t xml:space="preserve"> Claims Calculation</w:t>
+      </w:r>
+      <w:r>
+        <w:rPr>
+          <w:rFonts w:ascii="Calibri" w:hAnsi="Calibri" w:cs="Arial"/>
+          <w:color w:val="333333"/>
+          <w:sz w:val="20"/>
+          <w:szCs w:val="20"/>
+          <w:shd w:val="clear" w:color="auto" w:fill="FFFFFF"/>
+        </w:rPr>
+        <w:t xml:space="preserve"> Service</w:t>
+      </w:r>
+      <w:r>
+        <w:rPr>
+          <w:rFonts w:ascii="Calibri" w:hAnsi="Calibri" w:cs="Arial"/>
+          <w:color w:val="333333"/>
+          <w:sz w:val="20"/>
+          <w:szCs w:val="20"/>
+          <w:shd w:val="clear" w:color="auto" w:fill="FFFFFF"/>
+        </w:rPr>
+        <w:t>s (CCE)</w:t>
+      </w:r>
+    </w:p>
+    <w:p>
+      <w:pPr>
+        <w:pStyle w:val="ListParagraph"/>
+        <w:numPr>
+          <w:ilvl w:val="0"/>
+          <w:numId w:val="11"/>
+        </w:numPr>
+        <w:rPr>
+          <w:rFonts w:ascii="Calibri" w:eastAsia="Arial Unicode MS" w:hAnsi="Calibri" w:cs="Calibri"/>
+          <w:sz w:val="20"/>
+          <w:szCs w:val="20"/>
+        </w:rPr>
+      </w:pPr>
+      <w:r>
+        <w:rPr>
+          <w:rFonts w:ascii="Calibri" w:hAnsi="Calibri" w:cs="Arial"/>
+          <w:color w:val="333333"/>
+          <w:sz w:val="20"/>
+          <w:szCs w:val="20"/>
+          <w:shd w:val="clear" w:color="auto" w:fill="FFFFFF"/>
+        </w:rPr>
+        <w:t>Enhanced and worked on</w:t>
+      </w:r>
+      <w:r>
+        <w:rPr>
+          <w:rFonts w:ascii="Calibri" w:hAnsi="Calibri" w:cs="Arial"/>
+          <w:color w:val="333333"/>
+          <w:sz w:val="20"/>
+          <w:szCs w:val="20"/>
+          <w:shd w:val="clear" w:color="auto" w:fill="FFFFFF"/>
+        </w:rPr>
+        <w:t xml:space="preserve"> Payment Services (PS)</w:t>
+      </w:r>
+    </w:p>
+    <w:p>
+      <w:pPr>
+        <w:pStyle w:val="ListParagraph"/>
+        <w:numPr>
+          <w:ilvl w:val="0"/>
+          <w:numId w:val="11"/>
+        </w:numPr>
+        <w:rPr>
+          <w:rFonts w:ascii="Calibri" w:eastAsia="Arial Unicode MS" w:hAnsi="Calibri" w:cs="Calibri"/>
+          <w:sz w:val="20"/>
+          <w:szCs w:val="20"/>
+        </w:rPr>
+      </w:pPr>
+      <w:r>
+        <w:rPr>
+          <w:rFonts w:ascii="Calibri" w:hAnsi="Calibri" w:cs="Arial"/>
+          <w:color w:val="333333"/>
+          <w:sz w:val="20"/>
+          <w:szCs w:val="20"/>
+          <w:shd w:val="clear" w:color="auto" w:fill="FFFFFF"/>
+        </w:rPr>
+        <w:t xml:space="preserve">Worded on both CCE and PS APIs and </w:t>
+      </w:r>
+      <w:r>
+        <w:rPr>
+          <w:rFonts w:ascii="Calibri" w:hAnsi="Calibri" w:cs="Arial"/>
+          <w:color w:val="333333"/>
+          <w:sz w:val="20"/>
+          <w:szCs w:val="20"/>
+          <w:shd w:val="clear" w:color="auto" w:fill="FFFFFF"/>
+        </w:rPr>
+        <w:t>Services.</w:t>
+      </w:r>
+    </w:p>
+    <w:p>
+      <w:pPr>
+        <w:pStyle w:val="ListParagraph"/>
+        <w:numPr>
+          <w:ilvl w:val="0"/>
+          <w:numId w:val="11"/>
+        </w:numPr>
+        <w:rPr>
+          <w:rFonts w:ascii="Calibri" w:eastAsia="Arial Unicode MS" w:hAnsi="Calibri" w:cs="Calibri"/>
+          <w:sz w:val="20"/>
+          <w:szCs w:val="20"/>
+        </w:rPr>
+      </w:pPr>
+      <w:r>
+        <w:rPr>
+          <w:rFonts w:ascii="Calibri" w:hAnsi="Calibri" w:cs="Arial"/>
+          <w:color w:val="333333"/>
+          <w:sz w:val="20"/>
+          <w:szCs w:val="20"/>
+          <w:shd w:val="clear" w:color="auto" w:fill="FFFFFF"/>
+        </w:rPr>
+        <w:t>Added two Admin</w:t>
+      </w:r>
+      <w:r>
+        <w:rPr>
+          <w:rFonts w:ascii="Calibri" w:hAnsi="Calibri" w:cs="Arial"/>
+          <w:color w:val="333333"/>
+          <w:sz w:val="20"/>
+          <w:szCs w:val="20"/>
+          <w:shd w:val="clear" w:color="auto" w:fill="FFFFFF"/>
+        </w:rPr>
+        <w:t xml:space="preserve"> Systems to CCE.  </w:t>
+      </w:r>
+      <w:proofErr w:type="spellStart"/>
+      <w:r>
+        <w:rPr>
+          <w:rFonts w:ascii="Calibri" w:hAnsi="Calibri" w:cs="Arial"/>
+          <w:color w:val="333333"/>
+          <w:sz w:val="20"/>
+          <w:szCs w:val="20"/>
+          <w:shd w:val="clear" w:color="auto" w:fill="FFFFFF"/>
+        </w:rPr>
+        <w:t>Andesa</w:t>
+      </w:r>
+      <w:proofErr w:type="spellEnd"/>
+      <w:r>
+        <w:rPr>
+          <w:rFonts w:ascii="Calibri" w:hAnsi="Calibri" w:cs="Arial"/>
+          <w:color w:val="333333"/>
+          <w:sz w:val="20"/>
+          <w:szCs w:val="20"/>
+          <w:shd w:val="clear" w:color="auto" w:fill="FFFFFF"/>
+        </w:rPr>
+        <w:t xml:space="preserve"> and </w:t>
+      </w:r>
+      <w:proofErr w:type="spellStart"/>
+      <w:r>
+        <w:rPr>
+          <w:rFonts w:ascii="Calibri" w:hAnsi="Calibri" w:cs="Arial"/>
+          <w:color w:val="333333"/>
+          <w:sz w:val="20"/>
+          <w:szCs w:val="20"/>
+          <w:shd w:val="clear" w:color="auto" w:fill="FFFFFF"/>
+        </w:rPr>
+        <w:t>GNav</w:t>
+      </w:r>
+      <w:proofErr w:type="spellEnd"/>
+      <w:r>
+        <w:rPr>
+          <w:rFonts w:ascii="Calibri" w:hAnsi="Calibri" w:cs="Arial"/>
+          <w:color w:val="333333"/>
+          <w:sz w:val="20"/>
+          <w:szCs w:val="20"/>
+          <w:shd w:val="clear" w:color="auto" w:fill="FFFFFF"/>
+        </w:rPr>
+        <w:t>.</w:t>
+      </w:r>
+    </w:p>
+    <w:p>
+      <w:pPr>
+        <w:pStyle w:val="ListParagraph"/>
+        <w:numPr>
+          <w:ilvl w:val="0"/>
+          <w:numId w:val="11"/>
+        </w:numPr>
+        <w:rPr>
+          <w:rFonts w:ascii="Calibri" w:eastAsia="Arial Unicode MS" w:hAnsi="Calibri" w:cs="Calibri"/>
+          <w:sz w:val="20"/>
+          <w:szCs w:val="20"/>
+        </w:rPr>
+      </w:pPr>
+      <w:r>
+        <w:rPr>
+          <w:rFonts w:ascii="Calibri" w:hAnsi="Calibri" w:cs="Arial"/>
+          <w:color w:val="333333"/>
+          <w:sz w:val="20"/>
+          <w:szCs w:val="20"/>
+          <w:shd w:val="clear" w:color="auto" w:fill="FFFFFF"/>
+        </w:rPr>
+        <w:t xml:space="preserve">Added </w:t>
+      </w:r>
+      <w:r>
+        <w:rPr>
+          <w:rFonts w:ascii="Calibri" w:hAnsi="Calibri" w:cs="Arial"/>
+          <w:color w:val="333333"/>
+          <w:sz w:val="20"/>
+          <w:szCs w:val="20"/>
+          <w:shd w:val="clear" w:color="auto" w:fill="FFFFFF"/>
+        </w:rPr>
+        <w:t xml:space="preserve">PDF </w:t>
+      </w:r>
+      <w:r>
+        <w:rPr>
+          <w:rFonts w:ascii="Calibri" w:hAnsi="Calibri" w:cs="Arial"/>
+          <w:color w:val="333333"/>
+          <w:sz w:val="20"/>
+          <w:szCs w:val="20"/>
+          <w:shd w:val="clear" w:color="auto" w:fill="FFFFFF"/>
+        </w:rPr>
+        <w:t xml:space="preserve">functionality in </w:t>
+      </w:r>
+      <w:proofErr w:type="spellStart"/>
+      <w:r>
+        <w:rPr>
+          <w:rFonts w:ascii="Calibri" w:hAnsi="Calibri" w:cs="Arial"/>
+          <w:color w:val="333333"/>
+          <w:sz w:val="20"/>
+          <w:szCs w:val="20"/>
+          <w:shd w:val="clear" w:color="auto" w:fill="FFFFFF"/>
+        </w:rPr>
+        <w:t>Uw</w:t>
+      </w:r>
+      <w:proofErr w:type="spellEnd"/>
+      <w:r>
+        <w:rPr>
+          <w:rFonts w:ascii="Calibri" w:hAnsi="Calibri" w:cs="Arial"/>
+          <w:color w:val="333333"/>
+          <w:sz w:val="20"/>
+          <w:szCs w:val="20"/>
+          <w:shd w:val="clear" w:color="auto" w:fill="FFFFFF"/>
+        </w:rPr>
+        <w:t xml:space="preserve"> </w:t>
+      </w:r>
+      <w:proofErr w:type="spellStart"/>
+      <w:r>
+        <w:rPr>
+          <w:rFonts w:ascii="Calibri" w:hAnsi="Calibri" w:cs="Arial"/>
+          <w:color w:val="333333"/>
+          <w:sz w:val="20"/>
+          <w:szCs w:val="20"/>
+          <w:shd w:val="clear" w:color="auto" w:fill="FFFFFF"/>
+        </w:rPr>
+        <w:t>Reqs</w:t>
+      </w:r>
+      <w:proofErr w:type="spellEnd"/>
+      <w:r>
+        <w:rPr>
+          <w:rFonts w:ascii="Calibri" w:hAnsi="Calibri" w:cs="Arial"/>
+          <w:color w:val="333333"/>
+          <w:sz w:val="20"/>
+          <w:szCs w:val="20"/>
+          <w:shd w:val="clear" w:color="auto" w:fill="FFFFFF"/>
+        </w:rPr>
+        <w:t xml:space="preserve"> Ordering Services</w:t>
+      </w:r>
+    </w:p>
+    <w:p>
+      <w:pPr>
+        <w:pStyle w:val="ListParagraph"/>
+        <w:numPr>
+          <w:ilvl w:val="0"/>
+          <w:numId w:val="11"/>
+        </w:numPr>
+        <w:rPr>
+          <w:rFonts w:ascii="Calibri" w:eastAsia="Arial Unicode MS" w:hAnsi="Calibri" w:cs="Calibri"/>
+          <w:sz w:val="20"/>
+          <w:szCs w:val="20"/>
+        </w:rPr>
+      </w:pPr>
+      <w:r>
+        <w:rPr>
+          <w:rFonts w:ascii="Calibri" w:hAnsi="Calibri" w:cs="Arial"/>
+          <w:color w:val="333333"/>
+          <w:sz w:val="20"/>
+          <w:szCs w:val="20"/>
+          <w:shd w:val="clear" w:color="auto" w:fill="FFFFFF"/>
+        </w:rPr>
+        <w:t>Provided Technical Support for CCE and PS</w:t>
+      </w:r>
+      <w:r>
+        <w:rPr>
+          <w:rFonts w:ascii="Calibri" w:hAnsi="Calibri" w:cs="Arial"/>
+          <w:color w:val="333333"/>
+          <w:sz w:val="20"/>
+          <w:szCs w:val="20"/>
+          <w:shd w:val="clear" w:color="auto" w:fill="FFFFFF"/>
+        </w:rPr>
+        <w:t>.</w:t>
+      </w:r>
+    </w:p>
+    <w:p>
+      <w:pPr>
+        <w:pStyle w:val="ListParagraph"/>
+        <w:numPr>
+          <w:ilvl w:val="0"/>
+          <w:numId w:val="11"/>
+        </w:numPr>
+        <w:rPr>
+          <w:rFonts w:ascii="Calibri" w:eastAsia="Arial Unicode MS" w:hAnsi="Calibri" w:cs="Calibri"/>
+          <w:sz w:val="20"/>
+          <w:szCs w:val="20"/>
+        </w:rPr>
+      </w:pPr>
+      <w:r>
+        <w:rPr>
+          <w:rFonts w:ascii="Calibri" w:hAnsi="Calibri" w:cs="Arial"/>
+          <w:color w:val="333333"/>
+          <w:sz w:val="20"/>
+          <w:szCs w:val="20"/>
+          <w:shd w:val="clear" w:color="auto" w:fill="FFFFFF"/>
+        </w:rPr>
+        <w:t xml:space="preserve">Added and Modified SQL Server </w:t>
+      </w:r>
+      <w:r>
+        <w:rPr>
+          <w:rFonts w:ascii="Calibri" w:hAnsi="Calibri" w:cs="Arial"/>
+          <w:color w:val="333333"/>
+          <w:sz w:val="20"/>
+          <w:szCs w:val="20"/>
+          <w:shd w:val="clear" w:color="auto" w:fill="FFFFFF"/>
+        </w:rPr>
+        <w:t>functions and scripts</w:t>
+      </w:r>
+    </w:p>
+    <w:p>
+      <w:pPr>
+        <w:ind w:left="360"/>
+        <w:rPr>
+          <w:rFonts w:ascii="Calibri" w:eastAsia="Arial Unicode MS" w:hAnsi="Calibri" w:cs="Calibri"/>
+          <w:sz w:val="20"/>
+          <w:szCs w:val="20"/>
+        </w:rPr>
+      </w:pPr>
+    </w:p>
+    <w:p>
+      <w:pPr>
+        <w:ind w:left="360"/>
+        <w:rPr>
+          <w:rFonts w:ascii="Calibri" w:eastAsia="Arial Unicode MS" w:hAnsi="Calibri" w:cs="Calibri"/>
+          <w:sz w:val="20"/>
+          <w:szCs w:val="20"/>
+        </w:rPr>
+      </w:pPr>
+      <w:r>
+        <w:rPr>
+          <w:rFonts w:ascii="Calibri" w:eastAsia="Arial Unicode MS" w:hAnsi="Calibri" w:cs="Calibri"/>
+          <w:sz w:val="20"/>
+          <w:szCs w:val="20"/>
+        </w:rPr>
+        <w:t>Brookstone Consulting</w:t>
+      </w:r>
+      <w:r>
+        <w:rPr>
+          <w:rFonts w:ascii="Calibri" w:eastAsia="Arial Unicode MS" w:hAnsi="Calibri" w:cs="Calibri"/>
+          <w:sz w:val="20"/>
+          <w:szCs w:val="20"/>
+        </w:rPr>
+        <w:t xml:space="preserve">, </w:t>
+      </w:r>
+      <w:r>
+        <w:rPr>
+          <w:rFonts w:ascii="Calibri" w:eastAsia="Arial Unicode MS" w:hAnsi="Calibri" w:cs="Calibri"/>
+          <w:sz w:val="20"/>
+          <w:szCs w:val="20"/>
+        </w:rPr>
+        <w:t>Birmingham</w:t>
+      </w:r>
+      <w:r>
+        <w:rPr>
+          <w:rFonts w:ascii="Calibri" w:eastAsia="Arial Unicode MS" w:hAnsi="Calibri" w:cs="Calibri"/>
+          <w:sz w:val="20"/>
+          <w:szCs w:val="20"/>
+        </w:rPr>
+        <w:t>, AL</w:t>
+      </w:r>
+      <w:r>
+        <w:rPr>
+          <w:rFonts w:ascii="Calibri" w:eastAsia="Arial Unicode MS" w:hAnsi="Calibri" w:cs="Calibri"/>
+          <w:sz w:val="20"/>
+          <w:szCs w:val="20"/>
+        </w:rPr>
+        <w:t xml:space="preserve"> </w:t>
+      </w:r>
+      <w:r>
+        <w:rPr>
+          <w:rFonts w:ascii="Calibri" w:eastAsia="Arial Unicode MS" w:hAnsi="Calibri" w:cs="Calibri"/>
+          <w:sz w:val="20"/>
+          <w:szCs w:val="20"/>
+        </w:rPr>
+        <w:tab/>
+      </w:r>
+      <w:r>
+        <w:rPr>
+          <w:rFonts w:ascii="Calibri" w:eastAsia="Arial Unicode MS" w:hAnsi="Calibri" w:cs="Calibri"/>
+          <w:sz w:val="20"/>
+          <w:szCs w:val="20"/>
+        </w:rPr>
+        <w:tab/>
+      </w:r>
+      <w:r>
+        <w:rPr>
+          <w:rFonts w:ascii="Calibri" w:eastAsia="Arial Unicode MS" w:hAnsi="Calibri" w:cs="Calibri"/>
+          <w:sz w:val="20"/>
+          <w:szCs w:val="20"/>
+        </w:rPr>
+        <w:tab/>
+      </w:r>
+      <w:r>
+        <w:rPr>
+          <w:rFonts w:ascii="Calibri" w:eastAsia="Arial Unicode MS" w:hAnsi="Calibri" w:cs="Calibri"/>
+          <w:sz w:val="20"/>
+          <w:szCs w:val="20"/>
+        </w:rPr>
+        <w:t>A</w:t>
+      </w:r>
+      <w:r>
+        <w:rPr>
+          <w:rFonts w:ascii="Calibri" w:eastAsia="Arial Unicode MS" w:hAnsi="Calibri" w:cs="Calibri"/>
+          <w:sz w:val="20"/>
+          <w:szCs w:val="20"/>
+        </w:rPr>
+        <w:t>pr</w:t>
+      </w:r>
+      <w:r>
+        <w:rPr>
+          <w:rFonts w:ascii="Calibri" w:eastAsia="Arial Unicode MS" w:hAnsi="Calibri" w:cs="Calibri"/>
+          <w:sz w:val="20"/>
+          <w:szCs w:val="20"/>
+        </w:rPr>
+        <w:t>il</w:t>
+      </w:r>
+      <w:r>
+        <w:rPr>
+          <w:rFonts w:ascii="Calibri" w:eastAsia="Arial Unicode MS" w:hAnsi="Calibri" w:cs="Calibri"/>
+          <w:sz w:val="20"/>
+          <w:szCs w:val="20"/>
+        </w:rPr>
+        <w:t xml:space="preserve"> 20</w:t>
+      </w:r>
+      <w:r>
+        <w:rPr>
+          <w:rFonts w:ascii="Calibri" w:eastAsia="Arial Unicode MS" w:hAnsi="Calibri" w:cs="Calibri"/>
+          <w:sz w:val="20"/>
+          <w:szCs w:val="20"/>
+        </w:rPr>
+        <w:t>20</w:t>
+      </w:r>
+      <w:r>
+        <w:rPr>
+          <w:rFonts w:ascii="Calibri" w:eastAsia="Arial Unicode MS" w:hAnsi="Calibri" w:cs="Calibri"/>
+          <w:sz w:val="20"/>
+          <w:szCs w:val="20"/>
+        </w:rPr>
+        <w:t xml:space="preserve"> to </w:t>
+      </w:r>
+      <w:r>
+        <w:rPr>
+          <w:rFonts w:ascii="Calibri" w:eastAsia="Arial Unicode MS" w:hAnsi="Calibri" w:cs="Calibri"/>
+          <w:sz w:val="20"/>
+          <w:szCs w:val="20"/>
+        </w:rPr>
+        <w:t>October</w:t>
+      </w:r>
+      <w:r>
+        <w:rPr>
+          <w:rFonts w:ascii="Calibri" w:eastAsia="Arial Unicode MS" w:hAnsi="Calibri" w:cs="Calibri"/>
+          <w:sz w:val="20"/>
+          <w:szCs w:val="20"/>
+        </w:rPr>
+        <w:t xml:space="preserve"> 2020 </w:t>
+      </w:r>
+    </w:p>
+    <w:p>
+      <w:pPr>
+        <w:ind w:left="360"/>
+        <w:rPr>
+          <w:rFonts w:ascii="Cambria" w:eastAsia="Arial Unicode MS" w:hAnsi="Cambria" w:cs="Calibri"/>
+          <w:b/>
+          <w:spacing w:val="24"/>
+          <w:sz w:val="24"/>
+        </w:rPr>
+      </w:pPr>
+      <w:r>
+        <w:rPr>
+          <w:rFonts w:ascii="Cambria" w:eastAsia="Arial Unicode MS" w:hAnsi="Cambria" w:cs="Calibri"/>
+          <w:b/>
+          <w:spacing w:val="24"/>
+          <w:sz w:val="24"/>
+        </w:rPr>
+        <w:t xml:space="preserve">Senior Software </w:t>
+      </w:r>
+      <w:r>
+        <w:rPr>
+          <w:rFonts w:ascii="Cambria" w:eastAsia="Arial Unicode MS" w:hAnsi="Cambria" w:cs="Calibri"/>
+          <w:b/>
+          <w:spacing w:val="24"/>
+          <w:sz w:val="24"/>
+        </w:rPr>
+        <w:t>Developer</w:t>
+      </w:r>
+    </w:p>
+    <w:p>
+      <w:pPr>
+        <w:pStyle w:val="ListParagraph"/>
+        <w:numPr>
+          <w:ilvl w:val="0"/>
+          <w:numId w:val="11"/>
+        </w:numPr>
+        <w:rPr>
+          <w:rFonts w:ascii="Calibri" w:eastAsia="Arial Unicode MS" w:hAnsi="Calibri" w:cs="Calibri"/>
+          <w:sz w:val="20"/>
+          <w:szCs w:val="20"/>
+        </w:rPr>
+      </w:pPr>
+      <w:r>
+        <w:rPr>
+          <w:rFonts w:ascii="Calibri" w:hAnsi="Calibri" w:cs="Calibri"/>
+          <w:color w:val="000000"/>
+          <w:sz w:val="20"/>
+          <w:szCs w:val="20"/>
+          <w:lang w:val="en"/>
+        </w:rPr>
+        <w:t>Contract work for Protective Life</w:t>
+      </w:r>
+      <w:r>
+        <w:rPr>
+          <w:rFonts w:ascii="Calibri" w:hAnsi="Calibri" w:cs="Calibri"/>
+          <w:color w:val="000000"/>
+          <w:sz w:val="20"/>
+          <w:szCs w:val="20"/>
+          <w:lang w:val="en"/>
+        </w:rPr>
+        <w:t xml:space="preserve"> in the EIT group</w:t>
+      </w:r>
+    </w:p>
+    <w:p>
+      <w:pPr>
+        <w:pStyle w:val="ListParagraph"/>
+        <w:numPr>
+          <w:ilvl w:val="0"/>
+          <w:numId w:val="11"/>
+        </w:numPr>
+        <w:rPr>
+          <w:rFonts w:ascii="Calibri" w:eastAsia="Arial Unicode MS" w:hAnsi="Calibri" w:cs="Calibri"/>
+          <w:sz w:val="20"/>
+          <w:szCs w:val="20"/>
+        </w:rPr>
+      </w:pPr>
+      <w:r>
+        <w:rPr>
+          <w:rFonts w:ascii="Calibri" w:hAnsi="Calibri" w:cs="Calibri"/>
+          <w:color w:val="000000"/>
+          <w:sz w:val="20"/>
+          <w:szCs w:val="20"/>
+          <w:lang w:val="en"/>
+        </w:rPr>
+        <w:t>Death Claims</w:t>
+      </w:r>
+    </w:p>
+    <w:p>
+      <w:pPr>
+        <w:pStyle w:val="ListParagraph"/>
+        <w:numPr>
+          <w:ilvl w:val="0"/>
+          <w:numId w:val="11"/>
+        </w:numPr>
+        <w:rPr>
+          <w:rFonts w:ascii="Calibri" w:eastAsia="Arial Unicode MS" w:hAnsi="Calibri" w:cs="Calibri"/>
+          <w:sz w:val="20"/>
+          <w:szCs w:val="20"/>
+        </w:rPr>
+      </w:pPr>
+      <w:r>
+        <w:rPr>
+          <w:rFonts w:ascii="Calibri" w:eastAsia="Arial Unicode MS" w:hAnsi="Calibri" w:cs="Calibri"/>
+          <w:sz w:val="20"/>
+          <w:szCs w:val="20"/>
+        </w:rPr>
+        <w:t>Payment Services</w:t>
+      </w:r>
+    </w:p>
+    <w:p>
+      <w:pPr>
+        <w:ind w:left="360"/>
+        <w:rPr>
+          <w:rFonts w:ascii="Calibri" w:eastAsia="Arial Unicode MS" w:hAnsi="Calibri" w:cs="Calibri"/>
+          <w:sz w:val="20"/>
+          <w:szCs w:val="20"/>
+        </w:rPr>
+      </w:pPr>
+    </w:p>
+    <w:p>
+      <w:pPr>
+        <w:rPr>
+          <w:rFonts w:ascii="Calibri" w:eastAsia="Arial Unicode MS" w:hAnsi="Calibri" w:cs="Calibri"/>
+          <w:sz w:val="20"/>
+          <w:szCs w:val="20"/>
+        </w:rPr>
+      </w:pPr>
+      <w:r>
+        <w:rPr>
+          <w:rFonts w:ascii="Calibri" w:eastAsia="Arial Unicode MS" w:hAnsi="Calibri" w:cs="Calibri"/>
+          <w:sz w:val="20"/>
+          <w:szCs w:val="20"/>
+        </w:rPr>
+        <w:br w:type="page"/>
+      </w:r>
+    </w:p>
+    <w:p>
+      <w:pPr>
+        <w:ind w:left="360"/>
+        <w:rPr>
+          <w:rFonts w:ascii="Calibri" w:eastAsia="Arial Unicode MS" w:hAnsi="Calibri" w:cs="Calibri"/>
+          <w:sz w:val="20"/>
+          <w:szCs w:val="20"/>
+        </w:rPr>
+      </w:pPr>
+      <w:proofErr w:type="spellStart"/>
+      <w:r>
+        <w:rPr>
+          <w:rFonts w:ascii="Calibri" w:eastAsia="Arial Unicode MS" w:hAnsi="Calibri" w:cs="Calibri"/>
+          <w:sz w:val="20"/>
+          <w:szCs w:val="20"/>
+        </w:rPr>
+        <w:lastRenderedPageBreak/>
+        <w:t>Adt</w:t>
+      </w:r>
+      <w:r>
+        <w:rPr>
+          <w:rFonts w:ascii="Calibri" w:eastAsia="Arial Unicode MS" w:hAnsi="Calibri" w:cs="Calibri"/>
+          <w:sz w:val="20"/>
+          <w:szCs w:val="20"/>
+        </w:rPr>
+        <w:t>rav</w:t>
+      </w:r>
+      <w:proofErr w:type="spellEnd"/>
+      <w:r>
+        <w:rPr>
+          <w:rFonts w:ascii="Calibri" w:eastAsia="Arial Unicode MS" w:hAnsi="Calibri" w:cs="Calibri"/>
+          <w:sz w:val="20"/>
+          <w:szCs w:val="20"/>
+        </w:rPr>
+        <w:t xml:space="preserve">, </w:t>
+      </w:r>
+      <w:r>
+        <w:rPr>
+          <w:rFonts w:ascii="Calibri" w:eastAsia="Arial Unicode MS" w:hAnsi="Calibri" w:cs="Calibri"/>
+          <w:sz w:val="20"/>
+          <w:szCs w:val="20"/>
+        </w:rPr>
+        <w:t>Birmingham</w:t>
+      </w:r>
+      <w:r>
+        <w:rPr>
+          <w:rFonts w:ascii="Calibri" w:eastAsia="Arial Unicode MS" w:hAnsi="Calibri" w:cs="Calibri"/>
+          <w:sz w:val="20"/>
+          <w:szCs w:val="20"/>
+        </w:rPr>
+        <w:t>, AL</w:t>
+      </w:r>
+      <w:r>
+        <w:rPr>
+          <w:rFonts w:ascii="Calibri" w:eastAsia="Arial Unicode MS" w:hAnsi="Calibri" w:cs="Calibri"/>
+          <w:sz w:val="20"/>
+          <w:szCs w:val="20"/>
+        </w:rPr>
+        <w:t xml:space="preserve"> </w:t>
+      </w:r>
+      <w:r>
+        <w:rPr>
+          <w:rFonts w:ascii="Calibri" w:eastAsia="Arial Unicode MS" w:hAnsi="Calibri" w:cs="Calibri"/>
+          <w:sz w:val="20"/>
+          <w:szCs w:val="20"/>
+        </w:rPr>
+        <w:tab/>
+      </w:r>
+      <w:r>
+        <w:rPr>
+          <w:rFonts w:ascii="Calibri" w:eastAsia="Arial Unicode MS" w:hAnsi="Calibri" w:cs="Calibri"/>
+          <w:sz w:val="20"/>
+          <w:szCs w:val="20"/>
+        </w:rPr>
+        <w:tab/>
+      </w:r>
+      <w:r>
+        <w:rPr>
+          <w:rFonts w:ascii="Calibri" w:eastAsia="Arial Unicode MS" w:hAnsi="Calibri" w:cs="Calibri"/>
+          <w:sz w:val="20"/>
+          <w:szCs w:val="20"/>
+        </w:rPr>
+        <w:tab/>
+      </w:r>
+      <w:r>
+        <w:rPr>
+          <w:rFonts w:ascii="Calibri" w:eastAsia="Arial Unicode MS" w:hAnsi="Calibri" w:cs="Calibri"/>
+          <w:sz w:val="20"/>
+          <w:szCs w:val="20"/>
+        </w:rPr>
+        <w:tab/>
+      </w:r>
+      <w:r>
+        <w:rPr>
+          <w:rFonts w:ascii="Calibri" w:eastAsia="Arial Unicode MS" w:hAnsi="Calibri" w:cs="Calibri"/>
+          <w:sz w:val="20"/>
+          <w:szCs w:val="20"/>
+        </w:rPr>
+        <w:tab/>
+      </w:r>
+      <w:r>
+        <w:rPr>
+          <w:rFonts w:ascii="Calibri" w:eastAsia="Arial Unicode MS" w:hAnsi="Calibri" w:cs="Calibri"/>
+          <w:sz w:val="20"/>
+          <w:szCs w:val="20"/>
+        </w:rPr>
+        <w:t>July</w:t>
+      </w:r>
+      <w:r>
+        <w:rPr>
+          <w:rFonts w:ascii="Calibri" w:eastAsia="Arial Unicode MS" w:hAnsi="Calibri" w:cs="Calibri"/>
+          <w:sz w:val="20"/>
+          <w:szCs w:val="20"/>
+        </w:rPr>
+        <w:t xml:space="preserve"> 2016</w:t>
+      </w:r>
+      <w:r>
+        <w:rPr>
+          <w:rFonts w:ascii="Calibri" w:eastAsia="Arial Unicode MS" w:hAnsi="Calibri" w:cs="Calibri"/>
+          <w:sz w:val="20"/>
+          <w:szCs w:val="20"/>
+        </w:rPr>
+        <w:t xml:space="preserve"> to</w:t>
+      </w:r>
+      <w:r>
+        <w:rPr>
+          <w:rFonts w:ascii="Calibri" w:eastAsia="Arial Unicode MS" w:hAnsi="Calibri" w:cs="Calibri"/>
+          <w:sz w:val="20"/>
+          <w:szCs w:val="20"/>
+        </w:rPr>
+        <w:t xml:space="preserve"> </w:t>
+      </w:r>
+      <w:r>
+        <w:rPr>
+          <w:rFonts w:ascii="Calibri" w:eastAsia="Arial Unicode MS" w:hAnsi="Calibri" w:cs="Calibri"/>
+          <w:sz w:val="20"/>
+          <w:szCs w:val="20"/>
+        </w:rPr>
+        <w:t>Apr</w:t>
+      </w:r>
+      <w:r>
+        <w:rPr>
+          <w:rFonts w:ascii="Calibri" w:eastAsia="Arial Unicode MS" w:hAnsi="Calibri" w:cs="Calibri"/>
+          <w:sz w:val="20"/>
+          <w:szCs w:val="20"/>
+        </w:rPr>
+        <w:t>il 2020</w:t>
+      </w:r>
+    </w:p>
+    <w:p>
+      <w:pPr>
+        <w:ind w:left="360"/>
+        <w:rPr>
+          <w:rFonts w:ascii="Cambria" w:eastAsia="Arial Unicode MS" w:hAnsi="Cambria" w:cs="Calibri"/>
+          <w:b/>
+          <w:spacing w:val="24"/>
+          <w:sz w:val="24"/>
+        </w:rPr>
+      </w:pPr>
+      <w:r>
+        <w:rPr>
+          <w:rFonts w:ascii="Cambria" w:eastAsia="Arial Unicode MS" w:hAnsi="Cambria" w:cs="Calibri"/>
+          <w:b/>
+          <w:spacing w:val="24"/>
+          <w:sz w:val="24"/>
+        </w:rPr>
         <w:t>Senior Software Engineer</w:t>
       </w:r>
     </w:p>
@@ -1530,7 +2352,7 @@
           <w:szCs w:val="20"/>
           <w:lang w:val="en"/>
         </w:rPr>
-        <w:t>Agile work environment using CQRS, Repository and Dependency Injection patterns. I have used most or some of the following on all of my projects - Visual Studio 2017, C#, ASP.Net MVC, .Net Core 2.x / 3, RESTful WebAPI, Windows Forms, Angular, JavaScript, JQuery, RestSharp, Json, XML, HTML, CSS, C3.js, Swagger, Insomnia, Jira, Bamboo, Identity Sever / OAuth / Tokens, TFS, Git, BootStrap, Fiddler, other Web Technologies, SQL Server 2016, SSMS and SS Profiler.</w:t>
+        <w:t>Agile work environment using CQRS</w:t>
       </w:r>
       <w:r>
         <w:rPr>
@@ -1540,7 +2362,7 @@
           <w:szCs w:val="20"/>
           <w:lang w:val="en"/>
         </w:rPr>
-        <w:t>Worked on enhancements</w:t>
+        <w:t xml:space="preserve">, Repository and Dependency Injection </w:t>
       </w:r>
       <w:r>
         <w:rPr>
@@ -1550,7 +2372,7 @@
           <w:szCs w:val="20"/>
           <w:lang w:val="en"/>
         </w:rPr>
-        <w:t xml:space="preserve"> and bug fixes</w:t>
+        <w:t>pattern</w:t>
       </w:r>
       <w:r>
         <w:rPr>
@@ -1560,7 +2382,7 @@
           <w:szCs w:val="20"/>
           <w:lang w:val="en"/>
         </w:rPr>
-        <w:t xml:space="preserve"> in the main RezDesk </w:t>
+        <w:t xml:space="preserve">s.  </w:t>
       </w:r>
       <w:r>
         <w:rPr>
@@ -1570,8 +2392,9 @@
           <w:szCs w:val="20"/>
           <w:lang w:val="en"/>
         </w:rPr>
-        <w:t xml:space="preserve">ASP.Net </w:t>
-      </w:r>
+        <w:t xml:space="preserve">I have used most or some of the following on </w:t>
+      </w:r>
+      <w:proofErr w:type="gramStart"/>
       <w:r>
         <w:rPr>
           <w:rFonts w:ascii="Calibri" w:hAnsi="Calibri" w:cs="Calibri"/>
@@ -1580,7 +2403,226 @@
           <w:szCs w:val="20"/>
           <w:lang w:val="en"/>
         </w:rPr>
-        <w:t>MVC application</w:t>
+        <w:t>all of</w:t>
+      </w:r>
+      <w:proofErr w:type="gramEnd"/>
+      <w:r>
+        <w:rPr>
+          <w:rFonts w:ascii="Calibri" w:hAnsi="Calibri" w:cs="Calibri"/>
+          <w:color w:val="000000"/>
+          <w:sz w:val="20"/>
+          <w:szCs w:val="20"/>
+          <w:lang w:val="en"/>
+        </w:rPr>
+        <w:t xml:space="preserve"> my projects - </w:t>
+      </w:r>
+      <w:r>
+        <w:rPr>
+          <w:rFonts w:ascii="Calibri" w:hAnsi="Calibri" w:cs="Calibri"/>
+          <w:color w:val="000000"/>
+          <w:sz w:val="20"/>
+          <w:szCs w:val="20"/>
+          <w:lang w:val="en"/>
+        </w:rPr>
+        <w:t xml:space="preserve">Visual Studio </w:t>
+      </w:r>
+      <w:r>
+        <w:rPr>
+          <w:rFonts w:ascii="Calibri" w:hAnsi="Calibri" w:cs="Calibri"/>
+          <w:color w:val="000000"/>
+          <w:sz w:val="20"/>
+          <w:szCs w:val="20"/>
+          <w:lang w:val="en"/>
+        </w:rPr>
+        <w:t>2017</w:t>
+      </w:r>
+      <w:r>
+        <w:rPr>
+          <w:rFonts w:ascii="Calibri" w:hAnsi="Calibri" w:cs="Calibri"/>
+          <w:color w:val="000000"/>
+          <w:sz w:val="20"/>
+          <w:szCs w:val="20"/>
+          <w:lang w:val="en"/>
+        </w:rPr>
+        <w:t xml:space="preserve">, </w:t>
+      </w:r>
+      <w:r>
+        <w:rPr>
+          <w:rFonts w:ascii="Calibri" w:hAnsi="Calibri" w:cs="Calibri"/>
+          <w:color w:val="000000"/>
+          <w:sz w:val="20"/>
+          <w:szCs w:val="20"/>
+          <w:lang w:val="en"/>
+        </w:rPr>
+        <w:t>V</w:t>
+      </w:r>
+      <w:r>
+        <w:rPr>
+          <w:rFonts w:ascii="Calibri" w:hAnsi="Calibri" w:cs="Calibri"/>
+          <w:color w:val="000000"/>
+          <w:sz w:val="20"/>
+          <w:szCs w:val="20"/>
+          <w:lang w:val="en"/>
+        </w:rPr>
+        <w:t>S</w:t>
+      </w:r>
+      <w:r>
+        <w:rPr>
+          <w:rFonts w:ascii="Calibri" w:hAnsi="Calibri" w:cs="Calibri"/>
+          <w:color w:val="000000"/>
+          <w:sz w:val="20"/>
+          <w:szCs w:val="20"/>
+          <w:lang w:val="en"/>
+        </w:rPr>
+        <w:t xml:space="preserve"> Code, </w:t>
+      </w:r>
+      <w:r>
+        <w:rPr>
+          <w:rFonts w:ascii="Calibri" w:hAnsi="Calibri" w:cs="Calibri"/>
+          <w:color w:val="000000"/>
+          <w:sz w:val="20"/>
+          <w:szCs w:val="20"/>
+          <w:lang w:val="en"/>
+        </w:rPr>
+        <w:t>C#, ASP.Net MVC, .Net</w:t>
+      </w:r>
+      <w:r>
+        <w:rPr>
+          <w:rFonts w:ascii="Calibri" w:hAnsi="Calibri" w:cs="Calibri"/>
+          <w:color w:val="000000"/>
+          <w:sz w:val="20"/>
+          <w:szCs w:val="20"/>
+          <w:lang w:val="en"/>
+        </w:rPr>
+        <w:t xml:space="preserve"> </w:t>
+      </w:r>
+      <w:r>
+        <w:rPr>
+          <w:rFonts w:ascii="Calibri" w:hAnsi="Calibri" w:cs="Calibri"/>
+          <w:color w:val="000000"/>
+          <w:sz w:val="20"/>
+          <w:szCs w:val="20"/>
+          <w:lang w:val="en"/>
+        </w:rPr>
+        <w:t>Core, Web</w:t>
+      </w:r>
+      <w:r>
+        <w:rPr>
+          <w:rFonts w:ascii="Calibri" w:hAnsi="Calibri" w:cs="Calibri"/>
+          <w:color w:val="000000"/>
+          <w:sz w:val="20"/>
+          <w:szCs w:val="20"/>
+          <w:lang w:val="en"/>
+        </w:rPr>
+        <w:t xml:space="preserve"> </w:t>
+      </w:r>
+      <w:r>
+        <w:rPr>
+          <w:rFonts w:ascii="Calibri" w:hAnsi="Calibri" w:cs="Calibri"/>
+          <w:color w:val="000000"/>
+          <w:sz w:val="20"/>
+          <w:szCs w:val="20"/>
+          <w:lang w:val="en"/>
+        </w:rPr>
+        <w:t xml:space="preserve">API, JavaScript, </w:t>
+      </w:r>
+      <w:proofErr w:type="spellStart"/>
+      <w:r>
+        <w:rPr>
+          <w:rFonts w:ascii="Calibri" w:hAnsi="Calibri" w:cs="Calibri"/>
+          <w:color w:val="000000"/>
+          <w:sz w:val="20"/>
+          <w:szCs w:val="20"/>
+          <w:lang w:val="en"/>
+        </w:rPr>
+        <w:t>JQuery</w:t>
+      </w:r>
+      <w:proofErr w:type="spellEnd"/>
+      <w:r>
+        <w:rPr>
+          <w:rFonts w:ascii="Calibri" w:hAnsi="Calibri" w:cs="Calibri"/>
+          <w:color w:val="000000"/>
+          <w:sz w:val="20"/>
+          <w:szCs w:val="20"/>
+          <w:lang w:val="en"/>
+        </w:rPr>
+        <w:t xml:space="preserve">, </w:t>
+      </w:r>
+      <w:r>
+        <w:rPr>
+          <w:rFonts w:ascii="Calibri" w:hAnsi="Calibri" w:cs="Calibri"/>
+          <w:color w:val="000000"/>
+          <w:sz w:val="20"/>
+          <w:szCs w:val="20"/>
+          <w:lang w:val="en"/>
+        </w:rPr>
+        <w:t xml:space="preserve">Angular, </w:t>
+      </w:r>
+      <w:proofErr w:type="spellStart"/>
+      <w:r>
+        <w:rPr>
+          <w:rFonts w:ascii="Calibri" w:hAnsi="Calibri" w:cs="Calibri"/>
+          <w:color w:val="000000"/>
+          <w:sz w:val="20"/>
+          <w:szCs w:val="20"/>
+          <w:lang w:val="en"/>
+        </w:rPr>
+        <w:t>RestSharp</w:t>
+      </w:r>
+      <w:proofErr w:type="spellEnd"/>
+      <w:r>
+        <w:rPr>
+          <w:rFonts w:ascii="Calibri" w:hAnsi="Calibri" w:cs="Calibri"/>
+          <w:color w:val="000000"/>
+          <w:sz w:val="20"/>
+          <w:szCs w:val="20"/>
+          <w:lang w:val="en"/>
+        </w:rPr>
+        <w:t xml:space="preserve">, </w:t>
+      </w:r>
+      <w:proofErr w:type="spellStart"/>
+      <w:r>
+        <w:rPr>
+          <w:rFonts w:ascii="Calibri" w:hAnsi="Calibri" w:cs="Calibri"/>
+          <w:color w:val="000000"/>
+          <w:sz w:val="20"/>
+          <w:szCs w:val="20"/>
+          <w:lang w:val="en"/>
+        </w:rPr>
+        <w:t>Json</w:t>
+      </w:r>
+      <w:proofErr w:type="spellEnd"/>
+      <w:r>
+        <w:rPr>
+          <w:rFonts w:ascii="Calibri" w:hAnsi="Calibri" w:cs="Calibri"/>
+          <w:color w:val="000000"/>
+          <w:sz w:val="20"/>
+          <w:szCs w:val="20"/>
+          <w:lang w:val="en"/>
+        </w:rPr>
+        <w:t xml:space="preserve">, XML, HTML, CSS, C3.js, Swagger, Insomnia, TFS, Git, </w:t>
+      </w:r>
+      <w:proofErr w:type="spellStart"/>
+      <w:r>
+        <w:rPr>
+          <w:rFonts w:ascii="Calibri" w:hAnsi="Calibri" w:cs="Calibri"/>
+          <w:color w:val="000000"/>
+          <w:sz w:val="20"/>
+          <w:szCs w:val="20"/>
+          <w:lang w:val="en"/>
+        </w:rPr>
+        <w:t>BootStrap</w:t>
+      </w:r>
+      <w:proofErr w:type="spellEnd"/>
+      <w:r>
+        <w:rPr>
+          <w:rFonts w:ascii="Calibri" w:hAnsi="Calibri" w:cs="Calibri"/>
+          <w:color w:val="000000"/>
+          <w:sz w:val="20"/>
+          <w:szCs w:val="20"/>
+          <w:lang w:val="en"/>
+        </w:rPr>
+        <w:t>, Fiddler, SQL Server 2016, SSMS and SS Profiler</w:t>
       </w:r>
       <w:r>
         <w:rPr>
@@ -1612,8 +2654,81 @@
           <w:color w:val="000000"/>
           <w:sz w:val="20"/>
           <w:szCs w:val="20"/>
-        </w:rPr>
-        <w:t>Created several .NET and .NetCore 2.2 &amp; 3.0 RESTful WebAPIs and Web Applications dealing with Travel, Credit Cards, Profiles, Accounting, Emails and Messaging. All including https Json transport and Identity Server tokens for secure communications.</w:t>
+          <w:lang w:val="en"/>
+        </w:rPr>
+        <w:t>Worked on enhancements</w:t>
+      </w:r>
+      <w:r>
+        <w:rPr>
+          <w:rFonts w:ascii="Calibri" w:hAnsi="Calibri" w:cs="Calibri"/>
+          <w:color w:val="000000"/>
+          <w:sz w:val="20"/>
+          <w:szCs w:val="20"/>
+          <w:lang w:val="en"/>
+        </w:rPr>
+        <w:t xml:space="preserve"> and bug fixes</w:t>
+      </w:r>
+      <w:r>
+        <w:rPr>
+          <w:rFonts w:ascii="Calibri" w:hAnsi="Calibri" w:cs="Calibri"/>
+          <w:color w:val="000000"/>
+          <w:sz w:val="20"/>
+          <w:szCs w:val="20"/>
+          <w:lang w:val="en"/>
+        </w:rPr>
+        <w:t xml:space="preserve"> in the main </w:t>
+      </w:r>
+      <w:proofErr w:type="spellStart"/>
+      <w:r>
+        <w:rPr>
+          <w:rFonts w:ascii="Calibri" w:hAnsi="Calibri" w:cs="Calibri"/>
+          <w:color w:val="000000"/>
+          <w:sz w:val="20"/>
+          <w:szCs w:val="20"/>
+          <w:lang w:val="en"/>
+        </w:rPr>
+        <w:t>RezDesk</w:t>
+      </w:r>
+      <w:proofErr w:type="spellEnd"/>
+      <w:r>
+        <w:rPr>
+          <w:rFonts w:ascii="Calibri" w:hAnsi="Calibri" w:cs="Calibri"/>
+          <w:color w:val="000000"/>
+          <w:sz w:val="20"/>
+          <w:szCs w:val="20"/>
+          <w:lang w:val="en"/>
+        </w:rPr>
+        <w:t xml:space="preserve"> </w:t>
+      </w:r>
+      <w:r>
+        <w:rPr>
+          <w:rFonts w:ascii="Calibri" w:hAnsi="Calibri" w:cs="Calibri"/>
+          <w:color w:val="000000"/>
+          <w:sz w:val="20"/>
+          <w:szCs w:val="20"/>
+          <w:lang w:val="en"/>
+        </w:rPr>
+        <w:t xml:space="preserve">ASP.Net </w:t>
+      </w:r>
+      <w:r>
+        <w:rPr>
+          <w:rFonts w:ascii="Calibri" w:hAnsi="Calibri" w:cs="Calibri"/>
+          <w:color w:val="000000"/>
+          <w:sz w:val="20"/>
+          <w:szCs w:val="20"/>
+          <w:lang w:val="en"/>
+        </w:rPr>
+        <w:t>MVC application</w:t>
+      </w:r>
+      <w:r>
+        <w:rPr>
+          <w:rFonts w:ascii="Calibri" w:hAnsi="Calibri" w:cs="Calibri"/>
+          <w:color w:val="000000"/>
+          <w:sz w:val="20"/>
+          <w:szCs w:val="20"/>
+          <w:lang w:val="en"/>
+        </w:rPr>
+        <w:t>.</w:t>
       </w:r>
     </w:p>
     <w:p>
@@ -1636,7 +2751,132 @@
           <w:sz w:val="20"/>
           <w:szCs w:val="20"/>
         </w:rPr>
-        <w:t>Worked on front-end applications in ASP.Net MVC Razor pages and in Angular 7 / 8, using CSS, Javascript, Typescript, JQuery.</w:t>
+        <w:t xml:space="preserve">Created several .NET </w:t>
+      </w:r>
+      <w:proofErr w:type="gramStart"/>
+      <w:r>
+        <w:rPr>
+          <w:rFonts w:ascii="Calibri" w:hAnsi="Calibri" w:cs="Calibri"/>
+          <w:color w:val="000000"/>
+          <w:sz w:val="20"/>
+          <w:szCs w:val="20"/>
+        </w:rPr>
+        <w:t>and .</w:t>
+      </w:r>
+      <w:proofErr w:type="spellStart"/>
+      <w:r>
+        <w:rPr>
+          <w:rFonts w:ascii="Calibri" w:hAnsi="Calibri" w:cs="Calibri"/>
+          <w:color w:val="000000"/>
+          <w:sz w:val="20"/>
+          <w:szCs w:val="20"/>
+        </w:rPr>
+        <w:t>NetCore</w:t>
+      </w:r>
+      <w:proofErr w:type="spellEnd"/>
+      <w:proofErr w:type="gramEnd"/>
+      <w:r>
+        <w:rPr>
+          <w:rFonts w:ascii="Calibri" w:hAnsi="Calibri" w:cs="Calibri"/>
+          <w:color w:val="000000"/>
+          <w:sz w:val="20"/>
+          <w:szCs w:val="20"/>
+        </w:rPr>
+        <w:t xml:space="preserve"> </w:t>
+      </w:r>
+      <w:r>
+        <w:rPr>
+          <w:rFonts w:ascii="Calibri" w:hAnsi="Calibri" w:cs="Calibri"/>
+          <w:color w:val="000000"/>
+          <w:sz w:val="20"/>
+          <w:szCs w:val="20"/>
+        </w:rPr>
+        <w:t xml:space="preserve">2.2 </w:t>
+      </w:r>
+      <w:r>
+        <w:rPr>
+          <w:rFonts w:ascii="Calibri" w:hAnsi="Calibri" w:cs="Calibri"/>
+          <w:color w:val="000000"/>
+          <w:sz w:val="20"/>
+          <w:szCs w:val="20"/>
+        </w:rPr>
+        <w:t xml:space="preserve">&amp; 3.0 </w:t>
+      </w:r>
+      <w:r>
+        <w:rPr>
+          <w:rFonts w:ascii="Calibri" w:hAnsi="Calibri" w:cs="Calibri"/>
+          <w:color w:val="000000"/>
+          <w:sz w:val="20"/>
+          <w:szCs w:val="20"/>
+        </w:rPr>
+        <w:t xml:space="preserve">RESTful </w:t>
+      </w:r>
+      <w:proofErr w:type="spellStart"/>
+      <w:r>
+        <w:rPr>
+          <w:rFonts w:ascii="Calibri" w:hAnsi="Calibri" w:cs="Calibri"/>
+          <w:color w:val="000000"/>
+          <w:sz w:val="20"/>
+          <w:szCs w:val="20"/>
+        </w:rPr>
+        <w:t>WebAPIs</w:t>
+      </w:r>
+      <w:proofErr w:type="spellEnd"/>
+      <w:r>
+        <w:rPr>
+          <w:rFonts w:ascii="Calibri" w:hAnsi="Calibri" w:cs="Calibri"/>
+          <w:color w:val="000000"/>
+          <w:sz w:val="20"/>
+          <w:szCs w:val="20"/>
+        </w:rPr>
+        <w:t xml:space="preserve"> and Web Applications dealing with Travel, </w:t>
+      </w:r>
+      <w:r>
+        <w:rPr>
+          <w:rFonts w:ascii="Calibri" w:hAnsi="Calibri" w:cs="Calibri"/>
+          <w:color w:val="000000"/>
+          <w:sz w:val="20"/>
+          <w:szCs w:val="20"/>
+        </w:rPr>
+        <w:t xml:space="preserve">Credit Cards, Profiles, Accounting, </w:t>
+      </w:r>
+      <w:r>
+        <w:rPr>
+          <w:rFonts w:ascii="Calibri" w:hAnsi="Calibri" w:cs="Calibri"/>
+          <w:color w:val="000000"/>
+          <w:sz w:val="20"/>
+          <w:szCs w:val="20"/>
+        </w:rPr>
+        <w:t>Emails and Messaging.</w:t>
+      </w:r>
+      <w:r>
+        <w:rPr>
+          <w:rFonts w:ascii="Calibri" w:hAnsi="Calibri" w:cs="Calibri"/>
+          <w:color w:val="000000"/>
+          <w:sz w:val="20"/>
+          <w:szCs w:val="20"/>
+        </w:rPr>
+        <w:t xml:space="preserve">  All including https </w:t>
+      </w:r>
+      <w:proofErr w:type="spellStart"/>
+      <w:r>
+        <w:rPr>
+          <w:rFonts w:ascii="Calibri" w:hAnsi="Calibri" w:cs="Calibri"/>
+          <w:color w:val="000000"/>
+          <w:sz w:val="20"/>
+          <w:szCs w:val="20"/>
+        </w:rPr>
+        <w:t>Json</w:t>
+      </w:r>
+      <w:proofErr w:type="spellEnd"/>
+      <w:r>
+        <w:rPr>
+          <w:rFonts w:ascii="Calibri" w:hAnsi="Calibri" w:cs="Calibri"/>
+          <w:color w:val="000000"/>
+          <w:sz w:val="20"/>
+          <w:szCs w:val="20"/>
+        </w:rPr>
+        <w:t xml:space="preserve"> transport and Identity Server tokens for secure communications. </w:t>
       </w:r>
     </w:p>
     <w:p>
@@ -1659,7 +2899,7 @@
           <w:sz w:val="20"/>
           <w:szCs w:val="20"/>
         </w:rPr>
-        <w:t>Used Identity Server to create new clients application settings. Also, used OAuth / Tokens to secure access to applications and WebAPIs for SSO.</w:t>
+        <w:t>Created a .Net MVC web application for Starbucks business intelligence application.</w:t>
       </w:r>
     </w:p>
     <w:p>
@@ -1682,7 +2922,54 @@
           <w:sz w:val="20"/>
           <w:szCs w:val="20"/>
         </w:rPr>
-        <w:t>Refactored and reengineered the Emailing subsystem within RezDesk called RezMessage. I was able to include embedded and file attachments to outgoing emails.</w:t>
+        <w:t xml:space="preserve">Worked on new front-end applications using Angular </w:t>
+      </w:r>
+      <w:proofErr w:type="gramStart"/>
+      <w:r>
+        <w:rPr>
+          <w:rFonts w:ascii="Calibri" w:hAnsi="Calibri" w:cs="Calibri"/>
+          <w:color w:val="000000"/>
+          <w:sz w:val="20"/>
+          <w:szCs w:val="20"/>
+        </w:rPr>
+        <w:t>7/8, and</w:t>
+      </w:r>
+      <w:proofErr w:type="gramEnd"/>
+      <w:r>
+        <w:rPr>
+          <w:rFonts w:ascii="Calibri" w:hAnsi="Calibri" w:cs="Calibri"/>
+          <w:color w:val="000000"/>
+          <w:sz w:val="20"/>
+          <w:szCs w:val="20"/>
+        </w:rPr>
+        <w:t xml:space="preserve"> created and used .Net Core 2.2 </w:t>
+      </w:r>
+      <w:r>
+        <w:rPr>
+          <w:rFonts w:ascii="Calibri" w:hAnsi="Calibri" w:cs="Calibri"/>
+          <w:color w:val="000000"/>
+          <w:sz w:val="20"/>
+          <w:szCs w:val="20"/>
+        </w:rPr>
+        <w:t xml:space="preserve">&amp; 3.0 </w:t>
+      </w:r>
+      <w:r>
+        <w:rPr>
+          <w:rFonts w:ascii="Calibri" w:hAnsi="Calibri" w:cs="Calibri"/>
+          <w:color w:val="000000"/>
+          <w:sz w:val="20"/>
+          <w:szCs w:val="20"/>
+        </w:rPr>
+        <w:t>Web APIs on back-end.</w:t>
+      </w:r>
+      <w:r>
+        <w:rPr>
+          <w:rFonts w:ascii="Calibri" w:hAnsi="Calibri" w:cs="Calibri"/>
+          <w:color w:val="000000"/>
+          <w:sz w:val="20"/>
+          <w:szCs w:val="20"/>
+        </w:rPr>
+        <w:t xml:space="preserve"> Including refactoring the Starbucks application.</w:t>
       </w:r>
     </w:p>
     <w:p>
@@ -1692,19 +2979,102 @@
           <w:numId w:val="9"/>
         </w:numPr>
         <w:rPr>
-          <w:rFonts w:ascii="Calibri" w:eastAsia="Arial Unicode MS" w:hAnsi="Calibri" w:cs="Calibri"/>
-          <w:sz w:val="20"/>
-          <w:szCs w:val="20"/>
-        </w:rPr>
-      </w:pPr>
-      <w:r>
-        <w:rPr>
-          <w:rFonts w:ascii="Calibri" w:hAnsi="Calibri" w:cs="Calibri"/>
-          <w:color w:val="000000"/>
-          <w:sz w:val="20"/>
-          <w:szCs w:val="20"/>
-        </w:rPr>
-        <w:t>Displaying analytical data information using C3.js charts within the main RezDesk .NET MVC application. This information was personalized for each client and corporate employee. Overloaded c3.js functions to enhance and customize the displayed information.</w:t>
+          <w:rFonts w:ascii="Calibri" w:hAnsi="Calibri" w:cs="Calibri"/>
+          <w:color w:val="000000"/>
+          <w:sz w:val="20"/>
+          <w:szCs w:val="20"/>
+        </w:rPr>
+      </w:pPr>
+      <w:r>
+        <w:rPr>
+          <w:rFonts w:ascii="Calibri" w:hAnsi="Calibri" w:cs="Calibri"/>
+          <w:color w:val="000000"/>
+          <w:sz w:val="20"/>
+          <w:szCs w:val="20"/>
+        </w:rPr>
+        <w:t xml:space="preserve">Refactored and reengineered the Emailing subsystem within </w:t>
+      </w:r>
+      <w:proofErr w:type="spellStart"/>
+      <w:r>
+        <w:rPr>
+          <w:rFonts w:ascii="Calibri" w:hAnsi="Calibri" w:cs="Calibri"/>
+          <w:color w:val="000000"/>
+          <w:sz w:val="20"/>
+          <w:szCs w:val="20"/>
+        </w:rPr>
+        <w:t>RezDesk</w:t>
+      </w:r>
+      <w:proofErr w:type="spellEnd"/>
+      <w:r>
+        <w:rPr>
+          <w:rFonts w:ascii="Calibri" w:hAnsi="Calibri" w:cs="Calibri"/>
+          <w:color w:val="000000"/>
+          <w:sz w:val="20"/>
+          <w:szCs w:val="20"/>
+        </w:rPr>
+        <w:t xml:space="preserve"> called </w:t>
+      </w:r>
+      <w:proofErr w:type="spellStart"/>
+      <w:r>
+        <w:rPr>
+          <w:rFonts w:ascii="Calibri" w:hAnsi="Calibri" w:cs="Calibri"/>
+          <w:color w:val="000000"/>
+          <w:sz w:val="20"/>
+          <w:szCs w:val="20"/>
+        </w:rPr>
+        <w:t>RezMessage</w:t>
+      </w:r>
+      <w:proofErr w:type="spellEnd"/>
+      <w:r>
+        <w:rPr>
+          <w:rFonts w:ascii="Calibri" w:hAnsi="Calibri" w:cs="Calibri"/>
+          <w:color w:val="000000"/>
+          <w:sz w:val="20"/>
+          <w:szCs w:val="20"/>
+        </w:rPr>
+        <w:t>. I was able to include embedded and file attachments to outgoing emails.</w:t>
+      </w:r>
+    </w:p>
+    <w:p>
+      <w:pPr>
+        <w:numPr>
+          <w:ilvl w:val="0"/>
+          <w:numId w:val="9"/>
+        </w:numPr>
+        <w:rPr>
+          <w:rFonts w:ascii="Calibri" w:eastAsia="Arial Unicode MS" w:hAnsi="Calibri" w:cs="Calibri"/>
+          <w:sz w:val="20"/>
+          <w:szCs w:val="20"/>
+        </w:rPr>
+      </w:pPr>
+      <w:r>
+        <w:rPr>
+          <w:rFonts w:ascii="Calibri" w:hAnsi="Calibri" w:cs="Calibri"/>
+          <w:color w:val="000000"/>
+          <w:sz w:val="20"/>
+          <w:szCs w:val="20"/>
+        </w:rPr>
+        <w:t xml:space="preserve">Displaying analytical data information using C3.js charts within the main </w:t>
+      </w:r>
+      <w:proofErr w:type="spellStart"/>
+      <w:r>
+        <w:rPr>
+          <w:rFonts w:ascii="Calibri" w:hAnsi="Calibri" w:cs="Calibri"/>
+          <w:color w:val="000000"/>
+          <w:sz w:val="20"/>
+          <w:szCs w:val="20"/>
+        </w:rPr>
+        <w:t>RezDesk</w:t>
+      </w:r>
+      <w:proofErr w:type="spellEnd"/>
+      <w:r>
+        <w:rPr>
+          <w:rFonts w:ascii="Calibri" w:hAnsi="Calibri" w:cs="Calibri"/>
+          <w:color w:val="000000"/>
+          <w:sz w:val="20"/>
+          <w:szCs w:val="20"/>
+        </w:rPr>
+        <w:t xml:space="preserve"> .NET MVC application. This information was personalized for each client and corporate employee. Overloaded c3.js functions to enhance and customize the displayed information.</w:t>
       </w:r>
       <w:r>
         <w:rPr>
@@ -1717,6 +3087,16 @@
     </w:p>
     <w:p>
       <w:pPr>
+        <w:ind w:left="720"/>
+        <w:rPr>
+          <w:rFonts w:ascii="Calibri" w:eastAsia="Arial Unicode MS" w:hAnsi="Calibri" w:cs="Calibri"/>
+          <w:sz w:val="20"/>
+          <w:szCs w:val="20"/>
+        </w:rPr>
+      </w:pPr>
+    </w:p>
+    <w:p>
+      <w:pPr>
         <w:ind w:left="360"/>
         <w:rPr>
           <w:rFonts w:ascii="Calibri" w:eastAsia="Arial Unicode MS" w:hAnsi="Calibri" w:cs="Calibri"/>
@@ -1730,23 +3110,6 @@
           <w:sz w:val="20"/>
           <w:szCs w:val="20"/>
         </w:rPr>
-        <w:tab/>
-      </w:r>
-      <w:r>
-        <w:rPr>
-          <w:rFonts w:ascii="Calibri" w:eastAsia="Arial Unicode MS" w:hAnsi="Calibri" w:cs="Calibri"/>
-          <w:sz w:val="20"/>
-          <w:szCs w:val="20"/>
-        </w:rPr>
-        <w:br w:type="page"/>
-      </w:r>
-      <w:r>
-        <w:rPr>
-          <w:rFonts w:ascii="Calibri" w:eastAsia="Arial Unicode MS" w:hAnsi="Calibri" w:cs="Calibri"/>
-          <w:sz w:val="20"/>
-          <w:szCs w:val="20"/>
-        </w:rPr>
-        <w:lastRenderedPageBreak/>
         <w:t>Precision Resources</w:t>
       </w:r>
       <w:r>
@@ -2280,7 +3643,29 @@
           <w:szCs w:val="20"/>
           <w:shd w:val="clear" w:color="auto" w:fill="FFFFFF"/>
         </w:rPr>
-        <w:t>, AJAX, JQuery, MVC</w:t>
+        <w:t xml:space="preserve">, AJAX, </w:t>
+      </w:r>
+      <w:proofErr w:type="spellStart"/>
+      <w:r>
+        <w:rPr>
+          <w:rFonts w:ascii="Calibri" w:hAnsi="Calibri" w:cs="Arial"/>
+          <w:color w:val="333333"/>
+          <w:sz w:val="20"/>
+          <w:szCs w:val="20"/>
+          <w:shd w:val="clear" w:color="auto" w:fill="FFFFFF"/>
+        </w:rPr>
+        <w:t>JQuery</w:t>
+      </w:r>
+      <w:proofErr w:type="spellEnd"/>
+      <w:r>
+        <w:rPr>
+          <w:rFonts w:ascii="Calibri" w:hAnsi="Calibri" w:cs="Arial"/>
+          <w:color w:val="333333"/>
+          <w:sz w:val="20"/>
+          <w:szCs w:val="20"/>
+          <w:shd w:val="clear" w:color="auto" w:fill="FFFFFF"/>
+        </w:rPr>
+        <w:t>, MVC</w:t>
       </w:r>
       <w:r>
         <w:rPr>
@@ -2347,13 +3732,23 @@
         </w:rPr>
         <w:t xml:space="preserve">       </w:t>
       </w:r>
-      <w:r>
-        <w:rPr>
-          <w:rFonts w:ascii="Calibri" w:eastAsia="Arial Unicode MS" w:hAnsi="Calibri" w:cs="Calibri"/>
-          <w:sz w:val="20"/>
-          <w:szCs w:val="20"/>
-        </w:rPr>
-        <w:t>HomecareCRM, Birmingham, AL</w:t>
+      <w:proofErr w:type="spellStart"/>
+      <w:r>
+        <w:rPr>
+          <w:rFonts w:ascii="Calibri" w:eastAsia="Arial Unicode MS" w:hAnsi="Calibri" w:cs="Calibri"/>
+          <w:sz w:val="20"/>
+          <w:szCs w:val="20"/>
+        </w:rPr>
+        <w:t>HomecareCRM</w:t>
+      </w:r>
+      <w:proofErr w:type="spellEnd"/>
+      <w:r>
+        <w:rPr>
+          <w:rFonts w:ascii="Calibri" w:eastAsia="Arial Unicode MS" w:hAnsi="Calibri" w:cs="Calibri"/>
+          <w:sz w:val="20"/>
+          <w:szCs w:val="20"/>
+        </w:rPr>
+        <w:t>, Birmingham, AL</w:t>
       </w:r>
       <w:r>
         <w:rPr>
@@ -2440,7 +3835,29 @@
           <w:sz w:val="20"/>
           <w:szCs w:val="20"/>
         </w:rPr>
-        <w:t xml:space="preserve">eveloped queries for data integration from the clients’ database to HomecareCRM </w:t>
+        <w:t xml:space="preserve">eveloped queries for data integration from the clients’ database to </w:t>
+      </w:r>
+      <w:proofErr w:type="spellStart"/>
+      <w:r>
+        <w:rPr>
+          <w:rStyle w:val="apple-converted-space"/>
+          <w:rFonts w:ascii="Calibri" w:hAnsi="Calibri" w:cs="Calibri"/>
+          <w:color w:val="000000"/>
+          <w:sz w:val="20"/>
+          <w:szCs w:val="20"/>
+        </w:rPr>
+        <w:t>HomecareCRM</w:t>
+      </w:r>
+      <w:proofErr w:type="spellEnd"/>
+      <w:r>
+        <w:rPr>
+          <w:rStyle w:val="apple-converted-space"/>
+          <w:rFonts w:ascii="Calibri" w:hAnsi="Calibri" w:cs="Calibri"/>
+          <w:color w:val="000000"/>
+          <w:sz w:val="20"/>
+          <w:szCs w:val="20"/>
+        </w:rPr>
+        <w:t xml:space="preserve"> </w:t>
       </w:r>
       <w:r>
         <w:rPr>
@@ -2540,7 +3957,29 @@
           <w:sz w:val="20"/>
           <w:szCs w:val="20"/>
         </w:rPr>
-        <w:t xml:space="preserve">custom web application for the Home Care &amp; Hospice market using ASP.Net, C#, CSS, JavaScript, JQuery, </w:t>
+        <w:t xml:space="preserve">custom web application for the Home Care &amp; Hospice market using ASP.Net, C#, CSS, JavaScript, </w:t>
+      </w:r>
+      <w:proofErr w:type="spellStart"/>
+      <w:r>
+        <w:rPr>
+          <w:rStyle w:val="apple-converted-space"/>
+          <w:rFonts w:ascii="Calibri" w:hAnsi="Calibri" w:cs="Calibri"/>
+          <w:color w:val="000000"/>
+          <w:sz w:val="20"/>
+          <w:szCs w:val="20"/>
+        </w:rPr>
+        <w:t>JQuery</w:t>
+      </w:r>
+      <w:proofErr w:type="spellEnd"/>
+      <w:r>
+        <w:rPr>
+          <w:rStyle w:val="apple-converted-space"/>
+          <w:rFonts w:ascii="Calibri" w:hAnsi="Calibri" w:cs="Calibri"/>
+          <w:color w:val="000000"/>
+          <w:sz w:val="20"/>
+          <w:szCs w:val="20"/>
+        </w:rPr>
+        <w:t xml:space="preserve">, </w:t>
       </w:r>
       <w:r>
         <w:rPr>
@@ -2597,6 +4036,7 @@
         </w:rPr>
         <w:t xml:space="preserve">JavaScript, </w:t>
       </w:r>
+      <w:proofErr w:type="spellStart"/>
       <w:r>
         <w:rPr>
           <w:rStyle w:val="apple-converted-space"/>
@@ -2605,7 +4045,18 @@
           <w:sz w:val="20"/>
           <w:szCs w:val="20"/>
         </w:rPr>
-        <w:t>JQuery, CSS and C#.</w:t>
+        <w:t>JQuery</w:t>
+      </w:r>
+      <w:proofErr w:type="spellEnd"/>
+      <w:r>
+        <w:rPr>
+          <w:rStyle w:val="apple-converted-space"/>
+          <w:rFonts w:ascii="Calibri" w:hAnsi="Calibri" w:cs="Calibri"/>
+          <w:color w:val="000000"/>
+          <w:sz w:val="20"/>
+          <w:szCs w:val="20"/>
+        </w:rPr>
+        <w:t>, CSS and C#.</w:t>
       </w:r>
     </w:p>
     <w:p>
@@ -2740,6 +4191,23 @@
     </w:p>
     <w:p>
       <w:pPr>
+        <w:rPr>
+          <w:rFonts w:ascii="Calibri" w:eastAsia="Arial Unicode MS" w:hAnsi="Calibri" w:cs="Calibri"/>
+          <w:sz w:val="20"/>
+          <w:szCs w:val="20"/>
+        </w:rPr>
+      </w:pPr>
+      <w:r>
+        <w:rPr>
+          <w:rFonts w:ascii="Calibri" w:eastAsia="Arial Unicode MS" w:hAnsi="Calibri" w:cs="Calibri"/>
+          <w:sz w:val="20"/>
+          <w:szCs w:val="20"/>
+        </w:rPr>
+        <w:br w:type="page"/>
+      </w:r>
+    </w:p>
+    <w:p>
+      <w:pPr>
         <w:ind w:firstLine="360"/>
         <w:rPr>
           <w:rFonts w:ascii="Calibri" w:eastAsia="Arial Unicode MS" w:hAnsi="Calibri" w:cs="Calibri"/>
@@ -2747,13 +4215,24 @@
           <w:szCs w:val="20"/>
         </w:rPr>
       </w:pPr>
-      <w:r>
-        <w:rPr>
-          <w:rFonts w:ascii="Calibri" w:eastAsia="Arial Unicode MS" w:hAnsi="Calibri" w:cs="Calibri"/>
-          <w:sz w:val="20"/>
-          <w:szCs w:val="20"/>
-        </w:rPr>
-        <w:t>InterImage, Montgomery, AL</w:t>
+      <w:proofErr w:type="spellStart"/>
+      <w:r>
+        <w:rPr>
+          <w:rFonts w:ascii="Calibri" w:eastAsia="Arial Unicode MS" w:hAnsi="Calibri" w:cs="Calibri"/>
+          <w:sz w:val="20"/>
+          <w:szCs w:val="20"/>
+        </w:rPr>
+        <w:lastRenderedPageBreak/>
+        <w:t>InterImage</w:t>
+      </w:r>
+      <w:proofErr w:type="spellEnd"/>
+      <w:r>
+        <w:rPr>
+          <w:rFonts w:ascii="Calibri" w:eastAsia="Arial Unicode MS" w:hAnsi="Calibri" w:cs="Calibri"/>
+          <w:sz w:val="20"/>
+          <w:szCs w:val="20"/>
+        </w:rPr>
+        <w:t>, Montgomery, AL</w:t>
       </w:r>
       <w:r>
         <w:rPr>
@@ -2964,13 +4443,23 @@
           <w:szCs w:val="20"/>
         </w:rPr>
       </w:pPr>
-      <w:r>
-        <w:rPr>
-          <w:rFonts w:ascii="Calibri" w:eastAsia="Arial Unicode MS" w:hAnsi="Calibri" w:cs="Calibri"/>
-          <w:sz w:val="20"/>
-          <w:szCs w:val="20"/>
-        </w:rPr>
-        <w:t>SourceMedical, Birmingham, AL</w:t>
+      <w:proofErr w:type="spellStart"/>
+      <w:r>
+        <w:rPr>
+          <w:rFonts w:ascii="Calibri" w:eastAsia="Arial Unicode MS" w:hAnsi="Calibri" w:cs="Calibri"/>
+          <w:sz w:val="20"/>
+          <w:szCs w:val="20"/>
+        </w:rPr>
+        <w:t>SourceMedical</w:t>
+      </w:r>
+      <w:proofErr w:type="spellEnd"/>
+      <w:r>
+        <w:rPr>
+          <w:rFonts w:ascii="Calibri" w:eastAsia="Arial Unicode MS" w:hAnsi="Calibri" w:cs="Calibri"/>
+          <w:sz w:val="20"/>
+          <w:szCs w:val="20"/>
+        </w:rPr>
+        <w:t>, Birmingham, AL</w:t>
       </w:r>
       <w:r>
         <w:rPr>
@@ -3170,7 +4659,43 @@
           <w:sz w:val="20"/>
           <w:szCs w:val="20"/>
         </w:rPr>
-        <w:t xml:space="preserve">Worked on enhancing the SPConnect and SPOrderConnect </w:t>
+        <w:t xml:space="preserve">Worked on enhancing the </w:t>
+      </w:r>
+      <w:proofErr w:type="spellStart"/>
+      <w:r>
+        <w:rPr>
+          <w:rFonts w:ascii="Calibri" w:hAnsi="Calibri" w:cs="Calibri"/>
+          <w:sz w:val="20"/>
+          <w:szCs w:val="20"/>
+        </w:rPr>
+        <w:t>SPConnect</w:t>
+      </w:r>
+      <w:proofErr w:type="spellEnd"/>
+      <w:r>
+        <w:rPr>
+          <w:rFonts w:ascii="Calibri" w:hAnsi="Calibri" w:cs="Calibri"/>
+          <w:sz w:val="20"/>
+          <w:szCs w:val="20"/>
+        </w:rPr>
+        <w:t xml:space="preserve"> and </w:t>
+      </w:r>
+      <w:proofErr w:type="spellStart"/>
+      <w:r>
+        <w:rPr>
+          <w:rFonts w:ascii="Calibri" w:hAnsi="Calibri" w:cs="Calibri"/>
+          <w:sz w:val="20"/>
+          <w:szCs w:val="20"/>
+        </w:rPr>
+        <w:t>SPOrderConnect</w:t>
+      </w:r>
+      <w:proofErr w:type="spellEnd"/>
+      <w:r>
+        <w:rPr>
+          <w:rFonts w:ascii="Calibri" w:hAnsi="Calibri" w:cs="Calibri"/>
+          <w:sz w:val="20"/>
+          <w:szCs w:val="20"/>
+        </w:rPr>
+        <w:t xml:space="preserve"> </w:t>
       </w:r>
       <w:r>
         <w:rPr>
@@ -3440,7 +4965,6 @@
           <w:sz w:val="20"/>
           <w:szCs w:val="20"/>
         </w:rPr>
-        <w:lastRenderedPageBreak/>
         <w:t xml:space="preserve">      </w:t>
       </w:r>
     </w:p>
@@ -3776,7 +5300,25 @@
                 <w:sz w:val="20"/>
                 <w:szCs w:val="20"/>
               </w:rPr>
-              <w:t>University of Alabama at Birmingham Birmingham, Alabama</w:t>
+              <w:t xml:space="preserve">University of Alabama at Birmingham </w:t>
+            </w:r>
+            <w:proofErr w:type="spellStart"/>
+            <w:r>
+              <w:rPr>
+                <w:rFonts w:ascii="Calibri" w:hAnsi="Calibri" w:cs="Calibri"/>
+                <w:sz w:val="20"/>
+                <w:szCs w:val="20"/>
+              </w:rPr>
+              <w:t>Birmingham</w:t>
+            </w:r>
+            <w:proofErr w:type="spellEnd"/>
+            <w:r>
+              <w:rPr>
+                <w:rFonts w:ascii="Calibri" w:hAnsi="Calibri" w:cs="Calibri"/>
+                <w:sz w:val="20"/>
+                <w:szCs w:val="20"/>
+              </w:rPr>
+              <w:t>, Alabama</w:t>
             </w:r>
           </w:p>
         </w:tc>
@@ -3882,13 +5424,23 @@
                 <w:szCs w:val="20"/>
               </w:rPr>
             </w:pPr>
+            <w:proofErr w:type="spellStart"/>
             <w:r>
               <w:rPr>
                 <w:rFonts w:ascii="Calibri" w:hAnsi="Calibri" w:cs="Calibri"/>
                 <w:sz w:val="20"/>
                 <w:szCs w:val="20"/>
               </w:rPr>
-              <w:t>Bevill State Community College</w:t>
+              <w:t>Bevill</w:t>
+            </w:r>
+            <w:proofErr w:type="spellEnd"/>
+            <w:r>
+              <w:rPr>
+                <w:rFonts w:ascii="Calibri" w:hAnsi="Calibri" w:cs="Calibri"/>
+                <w:sz w:val="20"/>
+                <w:szCs w:val="20"/>
+              </w:rPr>
+              <w:t xml:space="preserve"> State Community College</w:t>
             </w:r>
           </w:p>
           <w:p>
@@ -3939,7 +5491,7 @@
 </file>
 
 <file path=word/endnotes.xml><?xml version="1.0" encoding="utf-8"?>
-<w:endnotes xmlns:wpc="http://schemas.microsoft.com/office/word/2010/wordprocessingCanvas" xmlns:cx="http://schemas.microsoft.com/office/drawing/2014/chartex" xmlns:cx1="http://schemas.microsoft.com/office/drawing/2015/9/8/chartex" xmlns:cx2="http://schemas.microsoft.com/office/drawing/2015/10/21/chartex" xmlns:cx3="http://schemas.microsoft.com/office/drawing/2016/5/9/chartex" xmlns:cx4="http://schemas.microsoft.com/office/drawing/2016/5/10/chartex" xmlns:cx5="http://schemas.microsoft.com/office/drawing/2016/5/11/chartex" xmlns:cx6="http://schemas.microsoft.com/office/drawing/2016/5/12/chartex" xmlns:cx7="http://schemas.microsoft.com/office/drawing/2016/5/13/chartex" xmlns:cx8="http://schemas.microsoft.com/office/drawing/2016/5/14/chartex" xmlns:mc="http://schemas.openxmlformats.org/markup-compatibility/2006" xmlns:aink="http://schemas.microsoft.com/office/drawing/2016/ink" xmlns:am3d="http://schemas.microsoft.com/office/drawing/2017/model3d" xmlns:o="urn:schemas-microsoft-com:office:office" xmlns:r="http://schemas.openxmlformats.org/officeDocument/2006/relationships" xmlns:m="http://schemas.openxmlformats.org/officeDocument/2006/math" xmlns:v="urn:schemas-microsoft-com:vml" xmlns:wp14="http://schemas.microsoft.com/office/word/2010/wordprocessingDrawing" xmlns:wp="http://schemas.openxmlformats.org/drawingml/2006/wordprocessingDrawing" xmlns:w10="urn:schemas-microsoft-com:office:word" xmlns:w="http://schemas.openxmlformats.org/wordprocessingml/2006/main" xmlns:w14="http://schemas.microsoft.com/office/word/2010/wordml" xmlns:w15="http://schemas.microsoft.com/office/word/2012/wordml" xmlns:w16cid="http://schemas.microsoft.com/office/word/2016/wordml/cid" xmlns:w16se="http://schemas.microsoft.com/office/word/2015/wordml/symex" xmlns:wpg="http://schemas.microsoft.com/office/word/2010/wordprocessingGroup" xmlns:wpi="http://schemas.microsoft.com/office/word/2010/wordprocessingInk" xmlns:wne="http://schemas.microsoft.com/office/word/2006/wordml" xmlns:wps="http://schemas.microsoft.com/office/word/2010/wordprocessingShape" mc:Ignorable="w14 w15 w16se w16cid wp14">
+<w:endnotes xmlns:wpc="http://schemas.microsoft.com/office/word/2010/wordprocessingCanvas" xmlns:cx="http://schemas.microsoft.com/office/drawing/2014/chartex" xmlns:cx1="http://schemas.microsoft.com/office/drawing/2015/9/8/chartex" xmlns:cx2="http://schemas.microsoft.com/office/drawing/2015/10/21/chartex" xmlns:cx3="http://schemas.microsoft.com/office/drawing/2016/5/9/chartex" xmlns:cx4="http://schemas.microsoft.com/office/drawing/2016/5/10/chartex" xmlns:cx5="http://schemas.microsoft.com/office/drawing/2016/5/11/chartex" xmlns:cx6="http://schemas.microsoft.com/office/drawing/2016/5/12/chartex" xmlns:cx7="http://schemas.microsoft.com/office/drawing/2016/5/13/chartex" xmlns:cx8="http://schemas.microsoft.com/office/drawing/2016/5/14/chartex" xmlns:mc="http://schemas.openxmlformats.org/markup-compatibility/2006" xmlns:aink="http://schemas.microsoft.com/office/drawing/2016/ink" xmlns:am3d="http://schemas.microsoft.com/office/drawing/2017/model3d" xmlns:o="urn:schemas-microsoft-com:office:office" xmlns:oel="http://schemas.microsoft.com/office/2019/extlst" xmlns:r="http://schemas.openxmlformats.org/officeDocument/2006/relationships" xmlns:m="http://schemas.openxmlformats.org/officeDocument/2006/math" xmlns:v="urn:schemas-microsoft-com:vml" xmlns:wp14="http://schemas.microsoft.com/office/word/2010/wordprocessingDrawing" xmlns:wp="http://schemas.openxmlformats.org/drawingml/2006/wordprocessingDrawing" xmlns:w10="urn:schemas-microsoft-com:office:word" xmlns:w="http://schemas.openxmlformats.org/wordprocessingml/2006/main" xmlns:w14="http://schemas.microsoft.com/office/word/2010/wordml" xmlns:w15="http://schemas.microsoft.com/office/word/2012/wordml" xmlns:w16cex="http://schemas.microsoft.com/office/word/2018/wordml/cex" xmlns:w16cid="http://schemas.microsoft.com/office/word/2016/wordml/cid" xmlns:w16="http://schemas.microsoft.com/office/word/2018/wordml" xmlns:w16sdtdh="http://schemas.microsoft.com/office/word/2020/wordml/sdtdatahash" xmlns:w16se="http://schemas.microsoft.com/office/word/2015/wordml/symex" xmlns:wpg="http://schemas.microsoft.com/office/word/2010/wordprocessingGroup" xmlns:wpi="http://schemas.microsoft.com/office/word/2010/wordprocessingInk" xmlns:wne="http://schemas.microsoft.com/office/word/2006/wordml" xmlns:wps="http://schemas.microsoft.com/office/word/2010/wordprocessingShape" mc:Ignorable="w14 w15 w16se w16cid w16 w16cex w16sdtdh wp14">
   <w:endnote w:type="separator" w:id="-1">
     <w:p>
       <w:r>
@@ -3958,7 +5510,7 @@
 </file>
 
 <file path=word/footer1.xml><?xml version="1.0" encoding="utf-8"?>
-<w:ftr xmlns:wpc="http://schemas.microsoft.com/office/word/2010/wordprocessingCanvas" xmlns:cx="http://schemas.microsoft.com/office/drawing/2014/chartex" xmlns:cx1="http://schemas.microsoft.com/office/drawing/2015/9/8/chartex" xmlns:cx2="http://schemas.microsoft.com/office/drawing/2015/10/21/chartex" xmlns:cx3="http://schemas.microsoft.com/office/drawing/2016/5/9/chartex" xmlns:cx4="http://schemas.microsoft.com/office/drawing/2016/5/10/chartex" xmlns:cx5="http://schemas.microsoft.com/office/drawing/2016/5/11/chartex" xmlns:cx6="http://schemas.microsoft.com/office/drawing/2016/5/12/chartex" xmlns:cx7="http://schemas.microsoft.com/office/drawing/2016/5/13/chartex" xmlns:cx8="http://schemas.microsoft.com/office/drawing/2016/5/14/chartex" xmlns:mc="http://schemas.openxmlformats.org/markup-compatibility/2006" xmlns:aink="http://schemas.microsoft.com/office/drawing/2016/ink" xmlns:am3d="http://schemas.microsoft.com/office/drawing/2017/model3d" xmlns:o="urn:schemas-microsoft-com:office:office" xmlns:r="http://schemas.openxmlformats.org/officeDocument/2006/relationships" xmlns:m="http://schemas.openxmlformats.org/officeDocument/2006/math" xmlns:v="urn:schemas-microsoft-com:vml" xmlns:wp14="http://schemas.microsoft.com/office/word/2010/wordprocessingDrawing" xmlns:wp="http://schemas.openxmlformats.org/drawingml/2006/wordprocessingDrawing" xmlns:w10="urn:schemas-microsoft-com:office:word" xmlns:w="http://schemas.openxmlformats.org/wordprocessingml/2006/main" xmlns:w14="http://schemas.microsoft.com/office/word/2010/wordml" xmlns:w15="http://schemas.microsoft.com/office/word/2012/wordml" xmlns:w16cid="http://schemas.microsoft.com/office/word/2016/wordml/cid" xmlns:w16se="http://schemas.microsoft.com/office/word/2015/wordml/symex" xmlns:wpg="http://schemas.microsoft.com/office/word/2010/wordprocessingGroup" xmlns:wpi="http://schemas.microsoft.com/office/word/2010/wordprocessingInk" xmlns:wne="http://schemas.microsoft.com/office/word/2006/wordml" xmlns:wps="http://schemas.microsoft.com/office/word/2010/wordprocessingShape" mc:Ignorable="w14 w15 w16se w16cid wp14">
+<w:ftr xmlns:wpc="http://schemas.microsoft.com/office/word/2010/wordprocessingCanvas" xmlns:cx="http://schemas.microsoft.com/office/drawing/2014/chartex" xmlns:cx1="http://schemas.microsoft.com/office/drawing/2015/9/8/chartex" xmlns:cx2="http://schemas.microsoft.com/office/drawing/2015/10/21/chartex" xmlns:cx3="http://schemas.microsoft.com/office/drawing/2016/5/9/chartex" xmlns:cx4="http://schemas.microsoft.com/office/drawing/2016/5/10/chartex" xmlns:cx5="http://schemas.microsoft.com/office/drawing/2016/5/11/chartex" xmlns:cx6="http://schemas.microsoft.com/office/drawing/2016/5/12/chartex" xmlns:cx7="http://schemas.microsoft.com/office/drawing/2016/5/13/chartex" xmlns:cx8="http://schemas.microsoft.com/office/drawing/2016/5/14/chartex" xmlns:mc="http://schemas.openxmlformats.org/markup-compatibility/2006" xmlns:aink="http://schemas.microsoft.com/office/drawing/2016/ink" xmlns:am3d="http://schemas.microsoft.com/office/drawing/2017/model3d" xmlns:o="urn:schemas-microsoft-com:office:office" xmlns:oel="http://schemas.microsoft.com/office/2019/extlst" xmlns:r="http://schemas.openxmlformats.org/officeDocument/2006/relationships" xmlns:m="http://schemas.openxmlformats.org/officeDocument/2006/math" xmlns:v="urn:schemas-microsoft-com:vml" xmlns:wp14="http://schemas.microsoft.com/office/word/2010/wordprocessingDrawing" xmlns:wp="http://schemas.openxmlformats.org/drawingml/2006/wordprocessingDrawing" xmlns:w10="urn:schemas-microsoft-com:office:word" xmlns:w="http://schemas.openxmlformats.org/wordprocessingml/2006/main" xmlns:w14="http://schemas.microsoft.com/office/word/2010/wordml" xmlns:w15="http://schemas.microsoft.com/office/word/2012/wordml" xmlns:w16cex="http://schemas.microsoft.com/office/word/2018/wordml/cex" xmlns:w16cid="http://schemas.microsoft.com/office/word/2016/wordml/cid" xmlns:w16="http://schemas.microsoft.com/office/word/2018/wordml" xmlns:w16sdtdh="http://schemas.microsoft.com/office/word/2020/wordml/sdtdatahash" xmlns:w16se="http://schemas.microsoft.com/office/word/2015/wordml/symex" xmlns:wpg="http://schemas.microsoft.com/office/word/2010/wordprocessingGroup" xmlns:wpi="http://schemas.microsoft.com/office/word/2010/wordprocessingInk" xmlns:wne="http://schemas.microsoft.com/office/word/2006/wordml" xmlns:wps="http://schemas.microsoft.com/office/word/2010/wordprocessingShape" mc:Ignorable="w14 w15 w16se w16cid w16 w16cex w16sdtdh wp14">
   <w:p>
     <w:pPr>
       <w:pStyle w:val="Header"/>
@@ -4110,7 +5662,7 @@
 </file>
 
 <file path=word/footer2.xml><?xml version="1.0" encoding="utf-8"?>
-<w:ftr xmlns:wpc="http://schemas.microsoft.com/office/word/2010/wordprocessingCanvas" xmlns:cx="http://schemas.microsoft.com/office/drawing/2014/chartex" xmlns:cx1="http://schemas.microsoft.com/office/drawing/2015/9/8/chartex" xmlns:cx2="http://schemas.microsoft.com/office/drawing/2015/10/21/chartex" xmlns:cx3="http://schemas.microsoft.com/office/drawing/2016/5/9/chartex" xmlns:cx4="http://schemas.microsoft.com/office/drawing/2016/5/10/chartex" xmlns:cx5="http://schemas.microsoft.com/office/drawing/2016/5/11/chartex" xmlns:cx6="http://schemas.microsoft.com/office/drawing/2016/5/12/chartex" xmlns:cx7="http://schemas.microsoft.com/office/drawing/2016/5/13/chartex" xmlns:cx8="http://schemas.microsoft.com/office/drawing/2016/5/14/chartex" xmlns:mc="http://schemas.openxmlformats.org/markup-compatibility/2006" xmlns:aink="http://schemas.microsoft.com/office/drawing/2016/ink" xmlns:am3d="http://schemas.microsoft.com/office/drawing/2017/model3d" xmlns:o="urn:schemas-microsoft-com:office:office" xmlns:r="http://schemas.openxmlformats.org/officeDocument/2006/relationships" xmlns:m="http://schemas.openxmlformats.org/officeDocument/2006/math" xmlns:v="urn:schemas-microsoft-com:vml" xmlns:wp14="http://schemas.microsoft.com/office/word/2010/wordprocessingDrawing" xmlns:wp="http://schemas.openxmlformats.org/drawingml/2006/wordprocessingDrawing" xmlns:w10="urn:schemas-microsoft-com:office:word" xmlns:w="http://schemas.openxmlformats.org/wordprocessingml/2006/main" xmlns:w14="http://schemas.microsoft.com/office/word/2010/wordml" xmlns:w15="http://schemas.microsoft.com/office/word/2012/wordml" xmlns:w16cid="http://schemas.microsoft.com/office/word/2016/wordml/cid" xmlns:w16se="http://schemas.microsoft.com/office/word/2015/wordml/symex" xmlns:wpg="http://schemas.microsoft.com/office/word/2010/wordprocessingGroup" xmlns:wpi="http://schemas.microsoft.com/office/word/2010/wordprocessingInk" xmlns:wne="http://schemas.microsoft.com/office/word/2006/wordml" xmlns:wps="http://schemas.microsoft.com/office/word/2010/wordprocessingShape" mc:Ignorable="w14 w15 w16se w16cid wp14">
+<w:ftr xmlns:wpc="http://schemas.microsoft.com/office/word/2010/wordprocessingCanvas" xmlns:cx="http://schemas.microsoft.com/office/drawing/2014/chartex" xmlns:cx1="http://schemas.microsoft.com/office/drawing/2015/9/8/chartex" xmlns:cx2="http://schemas.microsoft.com/office/drawing/2015/10/21/chartex" xmlns:cx3="http://schemas.microsoft.com/office/drawing/2016/5/9/chartex" xmlns:cx4="http://schemas.microsoft.com/office/drawing/2016/5/10/chartex" xmlns:cx5="http://schemas.microsoft.com/office/drawing/2016/5/11/chartex" xmlns:cx6="http://schemas.microsoft.com/office/drawing/2016/5/12/chartex" xmlns:cx7="http://schemas.microsoft.com/office/drawing/2016/5/13/chartex" xmlns:cx8="http://schemas.microsoft.com/office/drawing/2016/5/14/chartex" xmlns:mc="http://schemas.openxmlformats.org/markup-compatibility/2006" xmlns:aink="http://schemas.microsoft.com/office/drawing/2016/ink" xmlns:am3d="http://schemas.microsoft.com/office/drawing/2017/model3d" xmlns:o="urn:schemas-microsoft-com:office:office" xmlns:oel="http://schemas.microsoft.com/office/2019/extlst" xmlns:r="http://schemas.openxmlformats.org/officeDocument/2006/relationships" xmlns:m="http://schemas.openxmlformats.org/officeDocument/2006/math" xmlns:v="urn:schemas-microsoft-com:vml" xmlns:wp14="http://schemas.microsoft.com/office/word/2010/wordprocessingDrawing" xmlns:wp="http://schemas.openxmlformats.org/drawingml/2006/wordprocessingDrawing" xmlns:w10="urn:schemas-microsoft-com:office:word" xmlns:w="http://schemas.openxmlformats.org/wordprocessingml/2006/main" xmlns:w14="http://schemas.microsoft.com/office/word/2010/wordml" xmlns:w15="http://schemas.microsoft.com/office/word/2012/wordml" xmlns:w16cex="http://schemas.microsoft.com/office/word/2018/wordml/cex" xmlns:w16cid="http://schemas.microsoft.com/office/word/2016/wordml/cid" xmlns:w16="http://schemas.microsoft.com/office/word/2018/wordml" xmlns:w16sdtdh="http://schemas.microsoft.com/office/word/2020/wordml/sdtdatahash" xmlns:w16se="http://schemas.microsoft.com/office/word/2015/wordml/symex" xmlns:wpg="http://schemas.microsoft.com/office/word/2010/wordprocessingGroup" xmlns:wpi="http://schemas.microsoft.com/office/word/2010/wordprocessingInk" xmlns:wne="http://schemas.microsoft.com/office/word/2006/wordml" xmlns:wps="http://schemas.microsoft.com/office/word/2010/wordprocessingShape" mc:Ignorable="w14 w15 w16se w16cid w16 w16cex w16sdtdh wp14">
   <w:p>
     <w:pPr>
       <w:pStyle w:val="Header"/>
@@ -4228,7 +5780,7 @@
 </file>
 
 <file path=word/footnotes.xml><?xml version="1.0" encoding="utf-8"?>
-<w:footnotes xmlns:wpc="http://schemas.microsoft.com/office/word/2010/wordprocessingCanvas" xmlns:cx="http://schemas.microsoft.com/office/drawing/2014/chartex" xmlns:cx1="http://schemas.microsoft.com/office/drawing/2015/9/8/chartex" xmlns:cx2="http://schemas.microsoft.com/office/drawing/2015/10/21/chartex" xmlns:cx3="http://schemas.microsoft.com/office/drawing/2016/5/9/chartex" xmlns:cx4="http://schemas.microsoft.com/office/drawing/2016/5/10/chartex" xmlns:cx5="http://schemas.microsoft.com/office/drawing/2016/5/11/chartex" xmlns:cx6="http://schemas.microsoft.com/office/drawing/2016/5/12/chartex" xmlns:cx7="http://schemas.microsoft.com/office/drawing/2016/5/13/chartex" xmlns:cx8="http://schemas.microsoft.com/office/drawing/2016/5/14/chartex" xmlns:mc="http://schemas.openxmlformats.org/markup-compatibility/2006" xmlns:aink="http://schemas.microsoft.com/office/drawing/2016/ink" xmlns:am3d="http://schemas.microsoft.com/office/drawing/2017/model3d" xmlns:o="urn:schemas-microsoft-com:office:office" xmlns:r="http://schemas.openxmlformats.org/officeDocument/2006/relationships" xmlns:m="http://schemas.openxmlformats.org/officeDocument/2006/math" xmlns:v="urn:schemas-microsoft-com:vml" xmlns:wp14="http://schemas.microsoft.com/office/word/2010/wordprocessingDrawing" xmlns:wp="http://schemas.openxmlformats.org/drawingml/2006/wordprocessingDrawing" xmlns:w10="urn:schemas-microsoft-com:office:word" xmlns:w="http://schemas.openxmlformats.org/wordprocessingml/2006/main" xmlns:w14="http://schemas.microsoft.com/office/word/2010/wordml" xmlns:w15="http://schemas.microsoft.com/office/word/2012/wordml" xmlns:w16cid="http://schemas.microsoft.com/office/word/2016/wordml/cid" xmlns:w16se="http://schemas.microsoft.com/office/word/2015/wordml/symex" xmlns:wpg="http://schemas.microsoft.com/office/word/2010/wordprocessingGroup" xmlns:wpi="http://schemas.microsoft.com/office/word/2010/wordprocessingInk" xmlns:wne="http://schemas.microsoft.com/office/word/2006/wordml" xmlns:wps="http://schemas.microsoft.com/office/word/2010/wordprocessingShape" mc:Ignorable="w14 w15 w16se w16cid wp14">
+<w:footnotes xmlns:wpc="http://schemas.microsoft.com/office/word/2010/wordprocessingCanvas" xmlns:cx="http://schemas.microsoft.com/office/drawing/2014/chartex" xmlns:cx1="http://schemas.microsoft.com/office/drawing/2015/9/8/chartex" xmlns:cx2="http://schemas.microsoft.com/office/drawing/2015/10/21/chartex" xmlns:cx3="http://schemas.microsoft.com/office/drawing/2016/5/9/chartex" xmlns:cx4="http://schemas.microsoft.com/office/drawing/2016/5/10/chartex" xmlns:cx5="http://schemas.microsoft.com/office/drawing/2016/5/11/chartex" xmlns:cx6="http://schemas.microsoft.com/office/drawing/2016/5/12/chartex" xmlns:cx7="http://schemas.microsoft.com/office/drawing/2016/5/13/chartex" xmlns:cx8="http://schemas.microsoft.com/office/drawing/2016/5/14/chartex" xmlns:mc="http://schemas.openxmlformats.org/markup-compatibility/2006" xmlns:aink="http://schemas.microsoft.com/office/drawing/2016/ink" xmlns:am3d="http://schemas.microsoft.com/office/drawing/2017/model3d" xmlns:o="urn:schemas-microsoft-com:office:office" xmlns:oel="http://schemas.microsoft.com/office/2019/extlst" xmlns:r="http://schemas.openxmlformats.org/officeDocument/2006/relationships" xmlns:m="http://schemas.openxmlformats.org/officeDocument/2006/math" xmlns:v="urn:schemas-microsoft-com:vml" xmlns:wp14="http://schemas.microsoft.com/office/word/2010/wordprocessingDrawing" xmlns:wp="http://schemas.openxmlformats.org/drawingml/2006/wordprocessingDrawing" xmlns:w10="urn:schemas-microsoft-com:office:word" xmlns:w="http://schemas.openxmlformats.org/wordprocessingml/2006/main" xmlns:w14="http://schemas.microsoft.com/office/word/2010/wordml" xmlns:w15="http://schemas.microsoft.com/office/word/2012/wordml" xmlns:w16cex="http://schemas.microsoft.com/office/word/2018/wordml/cex" xmlns:w16cid="http://schemas.microsoft.com/office/word/2016/wordml/cid" xmlns:w16="http://schemas.microsoft.com/office/word/2018/wordml" xmlns:w16sdtdh="http://schemas.microsoft.com/office/word/2020/wordml/sdtdatahash" xmlns:w16se="http://schemas.microsoft.com/office/word/2015/wordml/symex" xmlns:wpg="http://schemas.microsoft.com/office/word/2010/wordprocessingGroup" xmlns:wpi="http://schemas.microsoft.com/office/word/2010/wordprocessingInk" xmlns:wne="http://schemas.microsoft.com/office/word/2006/wordml" xmlns:wps="http://schemas.microsoft.com/office/word/2010/wordprocessingShape" mc:Ignorable="w14 w15 w16se w16cid w16 w16cex w16sdtdh wp14">
   <w:footnote w:type="separator" w:id="-1">
     <w:p>
       <w:r>
@@ -4247,7 +5799,7 @@
 </file>
 
 <file path=word/numbering.xml><?xml version="1.0" encoding="utf-8"?>
-<w:numbering xmlns:wpc="http://schemas.microsoft.com/office/word/2010/wordprocessingCanvas" xmlns:cx="http://schemas.microsoft.com/office/drawing/2014/chartex" xmlns:cx1="http://schemas.microsoft.com/office/drawing/2015/9/8/chartex" xmlns:cx2="http://schemas.microsoft.com/office/drawing/2015/10/21/chartex" xmlns:cx3="http://schemas.microsoft.com/office/drawing/2016/5/9/chartex" xmlns:cx4="http://schemas.microsoft.com/office/drawing/2016/5/10/chartex" xmlns:cx5="http://schemas.microsoft.com/office/drawing/2016/5/11/chartex" xmlns:cx6="http://schemas.microsoft.com/office/drawing/2016/5/12/chartex" xmlns:cx7="http://schemas.microsoft.com/office/drawing/2016/5/13/chartex" xmlns:cx8="http://schemas.microsoft.com/office/drawing/2016/5/14/chartex" xmlns:mc="http://schemas.openxmlformats.org/markup-compatibility/2006" xmlns:aink="http://schemas.microsoft.com/office/drawing/2016/ink" xmlns:am3d="http://schemas.microsoft.com/office/drawing/2017/model3d" xmlns:o="urn:schemas-microsoft-com:office:office" xmlns:r="http://schemas.openxmlformats.org/officeDocument/2006/relationships" xmlns:m="http://schemas.openxmlformats.org/officeDocument/2006/math" xmlns:v="urn:schemas-microsoft-com:vml" xmlns:wp14="http://schemas.microsoft.com/office/word/2010/wordprocessingDrawing" xmlns:wp="http://schemas.openxmlformats.org/drawingml/2006/wordprocessingDrawing" xmlns:w10="urn:schemas-microsoft-com:office:word" xmlns:w="http://schemas.openxmlformats.org/wordprocessingml/2006/main" xmlns:w14="http://schemas.microsoft.com/office/word/2010/wordml" xmlns:w15="http://schemas.microsoft.com/office/word/2012/wordml" xmlns:w16cid="http://schemas.microsoft.com/office/word/2016/wordml/cid" xmlns:w16se="http://schemas.microsoft.com/office/word/2015/wordml/symex" xmlns:wpg="http://schemas.microsoft.com/office/word/2010/wordprocessingGroup" xmlns:wpi="http://schemas.microsoft.com/office/word/2010/wordprocessingInk" xmlns:wne="http://schemas.microsoft.com/office/word/2006/wordml" xmlns:wps="http://schemas.microsoft.com/office/word/2010/wordprocessingShape" mc:Ignorable="w14 w15 w16se w16cid wp14">
+<w:numbering xmlns:wpc="http://schemas.microsoft.com/office/word/2010/wordprocessingCanvas" xmlns:cx="http://schemas.microsoft.com/office/drawing/2014/chartex" xmlns:cx1="http://schemas.microsoft.com/office/drawing/2015/9/8/chartex" xmlns:cx2="http://schemas.microsoft.com/office/drawing/2015/10/21/chartex" xmlns:cx3="http://schemas.microsoft.com/office/drawing/2016/5/9/chartex" xmlns:cx4="http://schemas.microsoft.com/office/drawing/2016/5/10/chartex" xmlns:cx5="http://schemas.microsoft.com/office/drawing/2016/5/11/chartex" xmlns:cx6="http://schemas.microsoft.com/office/drawing/2016/5/12/chartex" xmlns:cx7="http://schemas.microsoft.com/office/drawing/2016/5/13/chartex" xmlns:cx8="http://schemas.microsoft.com/office/drawing/2016/5/14/chartex" xmlns:mc="http://schemas.openxmlformats.org/markup-compatibility/2006" xmlns:aink="http://schemas.microsoft.com/office/drawing/2016/ink" xmlns:am3d="http://schemas.microsoft.com/office/drawing/2017/model3d" xmlns:o="urn:schemas-microsoft-com:office:office" xmlns:oel="http://schemas.microsoft.com/office/2019/extlst" xmlns:r="http://schemas.openxmlformats.org/officeDocument/2006/relationships" xmlns:m="http://schemas.openxmlformats.org/officeDocument/2006/math" xmlns:v="urn:schemas-microsoft-com:vml" xmlns:wp14="http://schemas.microsoft.com/office/word/2010/wordprocessingDrawing" xmlns:wp="http://schemas.openxmlformats.org/drawingml/2006/wordprocessingDrawing" xmlns:w10="urn:schemas-microsoft-com:office:word" xmlns:w="http://schemas.openxmlformats.org/wordprocessingml/2006/main" xmlns:w14="http://schemas.microsoft.com/office/word/2010/wordml" xmlns:w15="http://schemas.microsoft.com/office/word/2012/wordml" xmlns:w16cex="http://schemas.microsoft.com/office/word/2018/wordml/cex" xmlns:w16cid="http://schemas.microsoft.com/office/word/2016/wordml/cid" xmlns:w16="http://schemas.microsoft.com/office/word/2018/wordml" xmlns:w16sdtdh="http://schemas.microsoft.com/office/word/2020/wordml/sdtdatahash" xmlns:w16se="http://schemas.microsoft.com/office/word/2015/wordml/symex" xmlns:wpg="http://schemas.microsoft.com/office/word/2010/wordprocessingGroup" xmlns:wpi="http://schemas.microsoft.com/office/word/2010/wordprocessingInk" xmlns:wne="http://schemas.microsoft.com/office/word/2006/wordml" xmlns:wps="http://schemas.microsoft.com/office/word/2010/wordprocessingShape" mc:Ignorable="w14 w15 w16se w16cid w16 w16cex w16sdtdh wp14">
   <w:abstractNum w:abstractNumId="0" w15:restartNumberingAfterBreak="0">
     <w:nsid w:val="09E717DF"/>
     <w:multiLevelType w:val="hybridMultilevel"/>
@@ -5155,6 +6707,119 @@
     </w:lvl>
   </w:abstractNum>
   <w:abstractNum w:abstractNumId="7" w15:restartNumberingAfterBreak="0">
+    <w:nsid w:val="4299233B"/>
+    <w:multiLevelType w:val="hybridMultilevel"/>
+    <w:tmpl w:val="7C86A346"/>
+    <w:lvl w:ilvl="0" w:tplc="04090005">
+      <w:start w:val="1"/>
+      <w:numFmt w:val="bullet"/>
+      <w:lvlText w:val=""/>
+      <w:lvlJc w:val="left"/>
+      <w:pPr>
+        <w:ind w:left="720" w:hanging="360"/>
+      </w:pPr>
+      <w:rPr>
+        <w:rFonts w:ascii="Wingdings" w:hAnsi="Wingdings" w:hint="default"/>
+      </w:rPr>
+    </w:lvl>
+    <w:lvl w:ilvl="1" w:tplc="04090003" w:tentative="1">
+      <w:start w:val="1"/>
+      <w:numFmt w:val="bullet"/>
+      <w:lvlText w:val="o"/>
+      <w:lvlJc w:val="left"/>
+      <w:pPr>
+        <w:ind w:left="1440" w:hanging="360"/>
+      </w:pPr>
+      <w:rPr>
+        <w:rFonts w:ascii="Courier New" w:hAnsi="Courier New" w:cs="Courier New" w:hint="default"/>
+      </w:rPr>
+    </w:lvl>
+    <w:lvl w:ilvl="2" w:tplc="04090005" w:tentative="1">
+      <w:start w:val="1"/>
+      <w:numFmt w:val="bullet"/>
+      <w:lvlText w:val=""/>
+      <w:lvlJc w:val="left"/>
+      <w:pPr>
+        <w:ind w:left="2160" w:hanging="360"/>
+      </w:pPr>
+      <w:rPr>
+        <w:rFonts w:ascii="Wingdings" w:hAnsi="Wingdings" w:hint="default"/>
+      </w:rPr>
+    </w:lvl>
+    <w:lvl w:ilvl="3" w:tplc="04090001" w:tentative="1">
+      <w:start w:val="1"/>
+      <w:numFmt w:val="bullet"/>
+      <w:lvlText w:val=""/>
+      <w:lvlJc w:val="left"/>
+      <w:pPr>
+        <w:ind w:left="2880" w:hanging="360"/>
+      </w:pPr>
+      <w:rPr>
+        <w:rFonts w:ascii="Symbol" w:hAnsi="Symbol" w:hint="default"/>
+      </w:rPr>
+    </w:lvl>
+    <w:lvl w:ilvl="4" w:tplc="04090003" w:tentative="1">
+      <w:start w:val="1"/>
+      <w:numFmt w:val="bullet"/>
+      <w:lvlText w:val="o"/>
+      <w:lvlJc w:val="left"/>
+      <w:pPr>
+        <w:ind w:left="3600" w:hanging="360"/>
+      </w:pPr>
+      <w:rPr>
+        <w:rFonts w:ascii="Courier New" w:hAnsi="Courier New" w:cs="Courier New" w:hint="default"/>
+      </w:rPr>
+    </w:lvl>
+    <w:lvl w:ilvl="5" w:tplc="04090005" w:tentative="1">
+      <w:start w:val="1"/>
+      <w:numFmt w:val="bullet"/>
+      <w:lvlText w:val=""/>
+      <w:lvlJc w:val="left"/>
+      <w:pPr>
+        <w:ind w:left="4320" w:hanging="360"/>
+      </w:pPr>
+      <w:rPr>
+        <w:rFonts w:ascii="Wingdings" w:hAnsi="Wingdings" w:hint="default"/>
+      </w:rPr>
+    </w:lvl>
+    <w:lvl w:ilvl="6" w:tplc="04090001" w:tentative="1">
+      <w:start w:val="1"/>
+      <w:numFmt w:val="bullet"/>
+      <w:lvlText w:val=""/>
+      <w:lvlJc w:val="left"/>
+      <w:pPr>
+        <w:ind w:left="5040" w:hanging="360"/>
+      </w:pPr>
+      <w:rPr>
+        <w:rFonts w:ascii="Symbol" w:hAnsi="Symbol" w:hint="default"/>
+      </w:rPr>
+    </w:lvl>
+    <w:lvl w:ilvl="7" w:tplc="04090003" w:tentative="1">
+      <w:start w:val="1"/>
+      <w:numFmt w:val="bullet"/>
+      <w:lvlText w:val="o"/>
+      <w:lvlJc w:val="left"/>
+      <w:pPr>
+        <w:ind w:left="5760" w:hanging="360"/>
+      </w:pPr>
+      <w:rPr>
+        <w:rFonts w:ascii="Courier New" w:hAnsi="Courier New" w:cs="Courier New" w:hint="default"/>
+      </w:rPr>
+    </w:lvl>
+    <w:lvl w:ilvl="8" w:tplc="04090005" w:tentative="1">
+      <w:start w:val="1"/>
+      <w:numFmt w:val="bullet"/>
+      <w:lvlText w:val=""/>
+      <w:lvlJc w:val="left"/>
+      <w:pPr>
+        <w:ind w:left="6480" w:hanging="360"/>
+      </w:pPr>
+      <w:rPr>
+        <w:rFonts w:ascii="Wingdings" w:hAnsi="Wingdings" w:hint="default"/>
+      </w:rPr>
+    </w:lvl>
+  </w:abstractNum>
+  <w:abstractNum w:abstractNumId="8" w15:restartNumberingAfterBreak="0">
     <w:nsid w:val="518B7702"/>
     <w:multiLevelType w:val="hybridMultilevel"/>
     <w:tmpl w:val="9954D520"/>
@@ -5267,7 +6932,7 @@
       </w:rPr>
     </w:lvl>
   </w:abstractNum>
-  <w:abstractNum w:abstractNumId="8" w15:restartNumberingAfterBreak="0">
+  <w:abstractNum w:abstractNumId="9" w15:restartNumberingAfterBreak="0">
     <w:nsid w:val="798F29E7"/>
     <w:multiLevelType w:val="hybridMultilevel"/>
     <w:tmpl w:val="77D49A30"/>
@@ -5409,7 +7074,7 @@
       </w:rPr>
     </w:lvl>
   </w:abstractNum>
-  <w:abstractNum w:abstractNumId="9" w15:restartNumberingAfterBreak="0">
+  <w:abstractNum w:abstractNumId="10" w15:restartNumberingAfterBreak="0">
     <w:nsid w:val="7DF625B8"/>
     <w:multiLevelType w:val="hybridMultilevel"/>
     <w:tmpl w:val="BC86D4FA"/>
@@ -5551,34 +7216,37 @@
       </w:rPr>
     </w:lvl>
   </w:abstractNum>
-  <w:num w:numId="1">
+  <w:num w:numId="1" w16cid:durableId="42533684">
+    <w:abstractNumId w:val="10"/>
+  </w:num>
+  <w:num w:numId="2" w16cid:durableId="374893703">
+    <w:abstractNumId w:val="6"/>
+  </w:num>
+  <w:num w:numId="3" w16cid:durableId="19859111">
+    <w:abstractNumId w:val="5"/>
+  </w:num>
+  <w:num w:numId="4" w16cid:durableId="638531533">
+    <w:abstractNumId w:val="0"/>
+  </w:num>
+  <w:num w:numId="5" w16cid:durableId="1605073254">
+    <w:abstractNumId w:val="4"/>
+  </w:num>
+  <w:num w:numId="6" w16cid:durableId="682704491">
+    <w:abstractNumId w:val="3"/>
+  </w:num>
+  <w:num w:numId="7" w16cid:durableId="1640381860">
     <w:abstractNumId w:val="9"/>
   </w:num>
-  <w:num w:numId="2">
-    <w:abstractNumId w:val="6"/>
+  <w:num w:numId="8" w16cid:durableId="1792507647">
+    <w:abstractNumId w:val="1"/>
   </w:num>
-  <w:num w:numId="3">
-    <w:abstractNumId w:val="5"/>
+  <w:num w:numId="9" w16cid:durableId="1724058717">
+    <w:abstractNumId w:val="2"/>
   </w:num>
-  <w:num w:numId="4">
-    <w:abstractNumId w:val="0"/>
-  </w:num>
-  <w:num w:numId="5">
-    <w:abstractNumId w:val="4"/>
-  </w:num>
-  <w:num w:numId="6">
-    <w:abstractNumId w:val="3"/>
-  </w:num>
-  <w:num w:numId="7">
+  <w:num w:numId="10" w16cid:durableId="1077674606">
     <w:abstractNumId w:val="8"/>
   </w:num>
-  <w:num w:numId="8">
-    <w:abstractNumId w:val="1"/>
-  </w:num>
-  <w:num w:numId="9">
-    <w:abstractNumId w:val="2"/>
-  </w:num>
-  <w:num w:numId="10">
+  <w:num w:numId="11" w16cid:durableId="72120226">
     <w:abstractNumId w:val="7"/>
   </w:num>
   <w:numIdMacAtCleanup w:val="10"/>
@@ -5586,7 +7254,7 @@
 </file>
 
 <file path=word/styles.xml><?xml version="1.0" encoding="utf-8"?>
-<w:styles xmlns:mc="http://schemas.openxmlformats.org/markup-compatibility/2006" xmlns:r="http://schemas.openxmlformats.org/officeDocument/2006/relationships" xmlns:w="http://schemas.openxmlformats.org/wordprocessingml/2006/main" xmlns:w14="http://schemas.microsoft.com/office/word/2010/wordml" xmlns:w15="http://schemas.microsoft.com/office/word/2012/wordml" xmlns:w16cid="http://schemas.microsoft.com/office/word/2016/wordml/cid" xmlns:w16se="http://schemas.microsoft.com/office/word/2015/wordml/symex" mc:Ignorable="w14 w15 w16se w16cid">
+<w:styles xmlns:mc="http://schemas.openxmlformats.org/markup-compatibility/2006" xmlns:r="http://schemas.openxmlformats.org/officeDocument/2006/relationships" xmlns:w="http://schemas.openxmlformats.org/wordprocessingml/2006/main" xmlns:w14="http://schemas.microsoft.com/office/word/2010/wordml" xmlns:w15="http://schemas.microsoft.com/office/word/2012/wordml" xmlns:w16cex="http://schemas.microsoft.com/office/word/2018/wordml/cex" xmlns:w16cid="http://schemas.microsoft.com/office/word/2016/wordml/cid" xmlns:w16="http://schemas.microsoft.com/office/word/2018/wordml" xmlns:w16sdtdh="http://schemas.microsoft.com/office/word/2020/wordml/sdtdatahash" xmlns:w16se="http://schemas.microsoft.com/office/word/2015/wordml/symex" mc:Ignorable="w14 w15 w16se w16cid w16 w16cex w16sdtdh">
   <w:docDefaults>
     <w:rPrDefault>
       <w:rPr>
@@ -5970,6 +7638,7 @@
   <w:style w:type="paragraph" w:default="1" w:styleId="Normal">
     <w:name w:val="Normal"/>
     <w:qFormat/>
+    <w:rsid w:val="00C823C8"/>
     <w:rPr>
       <w:rFonts w:ascii="Arial" w:hAnsi="Arial"/>
       <w:sz w:val="22"/>
@@ -6309,6 +7978,17 @@
     <w:name w:val="apple-converted-space"/>
     <w:rsid w:val="00005FE7"/>
   </w:style>
+  <w:style w:type="paragraph" w:styleId="ListParagraph">
+    <w:name w:val="List Paragraph"/>
+    <w:basedOn w:val="Normal"/>
+    <w:uiPriority w:val="34"/>
+    <w:qFormat/>
+    <w:rsid w:val="00CF0691"/>
+    <w:pPr>
+      <w:ind w:left="720"/>
+      <w:contextualSpacing/>
+    </w:pPr>
+  </w:style>
 </w:styles>
 </file>
 
